--- a/BAB I.docx
+++ b/BAB I.docx
@@ -911,6 +911,7 @@
         <w:t xml:space="preserve"> </w:t>
       </w:r>
       <w:proofErr w:type="spellStart"/>
+      <w:proofErr w:type="gramStart"/>
       <w:r>
         <w:rPr>
           <w:rFonts w:cs="Arial"/>
@@ -919,6 +920,7 @@
         <w:t>proses</w:t>
       </w:r>
       <w:proofErr w:type="spellEnd"/>
+      <w:proofErr w:type="gramEnd"/>
       <w:r>
         <w:rPr>
           <w:rFonts w:cs="Arial"/>
@@ -1146,23 +1148,7 @@
           <w:rFonts w:cs="Arial"/>
           <w:szCs w:val="24"/>
         </w:rPr>
-        <w:t xml:space="preserve"> lain human </w:t>
-      </w:r>
-      <w:proofErr w:type="gramStart"/>
-      <w:r>
-        <w:rPr>
-          <w:rFonts w:cs="Arial"/>
-          <w:szCs w:val="24"/>
-        </w:rPr>
-        <w:t>resource</w:t>
-      </w:r>
-      <w:proofErr w:type="gramEnd"/>
-      <w:r>
-        <w:rPr>
-          <w:rFonts w:cs="Arial"/>
-          <w:szCs w:val="24"/>
-        </w:rPr>
-        <w:t xml:space="preserve"> </w:t>
+        <w:t xml:space="preserve"> lain human resource </w:t>
       </w:r>
       <w:proofErr w:type="spellStart"/>
       <w:r>
@@ -8602,7 +8588,7 @@
     </w:p>
     <w:p>
       <w:pPr>
-        <w:ind w:left="567"/>
+        <w:ind w:left="1330"/>
         <w:rPr>
           <w:rFonts w:cs="Arial"/>
         </w:rPr>
@@ -8940,6 +8926,225 @@
         </w:rPr>
         <w:t>TINJAUAN PUSTAKA</w:t>
       </w:r>
+    </w:p>
+    <w:p>
+      <w:pPr>
+        <w:ind w:left="1330"/>
+        <w:rPr>
+          <w:rFonts w:cs="Arial"/>
+          <w:szCs w:val="24"/>
+        </w:rPr>
+      </w:pPr>
+      <w:proofErr w:type="spellStart"/>
+      <w:proofErr w:type="gramStart"/>
+      <w:r>
+        <w:rPr>
+          <w:rFonts w:cs="Arial"/>
+          <w:szCs w:val="24"/>
+        </w:rPr>
+        <w:t>Berisikan</w:t>
+      </w:r>
+      <w:proofErr w:type="spellEnd"/>
+      <w:r>
+        <w:rPr>
+          <w:rFonts w:cs="Arial"/>
+          <w:szCs w:val="24"/>
+        </w:rPr>
+        <w:t xml:space="preserve"> </w:t>
+      </w:r>
+      <w:proofErr w:type="spellStart"/>
+      <w:r>
+        <w:rPr>
+          <w:rFonts w:cs="Arial"/>
+          <w:szCs w:val="24"/>
+        </w:rPr>
+        <w:t>tinjauan</w:t>
+      </w:r>
+      <w:proofErr w:type="spellEnd"/>
+      <w:r>
+        <w:rPr>
+          <w:rFonts w:cs="Arial"/>
+          <w:szCs w:val="24"/>
+        </w:rPr>
+        <w:t xml:space="preserve"> </w:t>
+      </w:r>
+      <w:proofErr w:type="spellStart"/>
+      <w:r>
+        <w:rPr>
+          <w:rFonts w:cs="Arial"/>
+          <w:szCs w:val="24"/>
+        </w:rPr>
+        <w:t>teori</w:t>
+      </w:r>
+      <w:proofErr w:type="spellEnd"/>
+      <w:r>
+        <w:rPr>
+          <w:rFonts w:cs="Arial"/>
+          <w:szCs w:val="24"/>
+        </w:rPr>
+        <w:t xml:space="preserve"> yang </w:t>
+      </w:r>
+      <w:proofErr w:type="spellStart"/>
+      <w:r>
+        <w:rPr>
+          <w:rFonts w:cs="Arial"/>
+          <w:szCs w:val="24"/>
+        </w:rPr>
+        <w:t>mendeskripsikan</w:t>
+      </w:r>
+      <w:proofErr w:type="spellEnd"/>
+      <w:r>
+        <w:rPr>
+          <w:rFonts w:cs="Arial"/>
+          <w:szCs w:val="24"/>
+        </w:rPr>
+        <w:t xml:space="preserve"> </w:t>
+      </w:r>
+      <w:proofErr w:type="spellStart"/>
+      <w:r>
+        <w:rPr>
+          <w:rFonts w:cs="Arial"/>
+          <w:szCs w:val="24"/>
+        </w:rPr>
+        <w:t>pengertian</w:t>
+      </w:r>
+      <w:proofErr w:type="spellEnd"/>
+      <w:r>
+        <w:rPr>
+          <w:rFonts w:cs="Arial"/>
+          <w:szCs w:val="24"/>
+        </w:rPr>
+        <w:t xml:space="preserve">, </w:t>
+      </w:r>
+      <w:proofErr w:type="spellStart"/>
+      <w:r>
+        <w:rPr>
+          <w:rFonts w:cs="Arial"/>
+          <w:szCs w:val="24"/>
+        </w:rPr>
+        <w:t>jenis-jenis</w:t>
+      </w:r>
+      <w:proofErr w:type="spellEnd"/>
+      <w:r>
+        <w:rPr>
+          <w:rFonts w:cs="Arial"/>
+          <w:szCs w:val="24"/>
+        </w:rPr>
+        <w:t xml:space="preserve"> </w:t>
+      </w:r>
+      <w:proofErr w:type="spellStart"/>
+      <w:r>
+        <w:rPr>
+          <w:rFonts w:cs="Arial"/>
+          <w:szCs w:val="24"/>
+        </w:rPr>
+        <w:t>dan</w:t>
+      </w:r>
+      <w:proofErr w:type="spellEnd"/>
+      <w:r>
+        <w:rPr>
+          <w:rFonts w:cs="Arial"/>
+          <w:szCs w:val="24"/>
+        </w:rPr>
+        <w:t xml:space="preserve"> </w:t>
+      </w:r>
+      <w:proofErr w:type="spellStart"/>
+      <w:r>
+        <w:rPr>
+          <w:rFonts w:cs="Arial"/>
+          <w:szCs w:val="24"/>
+        </w:rPr>
+        <w:t>prinsip</w:t>
+      </w:r>
+      <w:proofErr w:type="spellEnd"/>
+      <w:r>
+        <w:rPr>
+          <w:rFonts w:cs="Arial"/>
+          <w:szCs w:val="24"/>
+        </w:rPr>
+        <w:t xml:space="preserve"> </w:t>
+      </w:r>
+      <w:proofErr w:type="spellStart"/>
+      <w:r>
+        <w:rPr>
+          <w:rFonts w:cs="Arial"/>
+          <w:szCs w:val="24"/>
+        </w:rPr>
+        <w:t>dasar</w:t>
+      </w:r>
+      <w:proofErr w:type="spellEnd"/>
+      <w:r>
+        <w:rPr>
+          <w:rFonts w:cs="Arial"/>
+          <w:szCs w:val="24"/>
+        </w:rPr>
+        <w:t xml:space="preserve"> yang </w:t>
+      </w:r>
+      <w:proofErr w:type="spellStart"/>
+      <w:r>
+        <w:rPr>
+          <w:rFonts w:cs="Arial"/>
+          <w:szCs w:val="24"/>
+        </w:rPr>
+        <w:t>digunakan</w:t>
+      </w:r>
+      <w:proofErr w:type="spellEnd"/>
+      <w:r>
+        <w:rPr>
+          <w:rFonts w:cs="Arial"/>
+          <w:szCs w:val="24"/>
+        </w:rPr>
+        <w:t xml:space="preserve"> </w:t>
+      </w:r>
+      <w:proofErr w:type="spellStart"/>
+      <w:r>
+        <w:rPr>
+          <w:rFonts w:cs="Arial"/>
+          <w:szCs w:val="24"/>
+        </w:rPr>
+        <w:t>dalam</w:t>
+      </w:r>
+      <w:proofErr w:type="spellEnd"/>
+      <w:r>
+        <w:rPr>
+          <w:rFonts w:cs="Arial"/>
+          <w:szCs w:val="24"/>
+        </w:rPr>
+        <w:t xml:space="preserve"> </w:t>
+      </w:r>
+      <w:proofErr w:type="spellStart"/>
+      <w:r>
+        <w:rPr>
+          <w:rFonts w:cs="Arial"/>
+          <w:szCs w:val="24"/>
+        </w:rPr>
+        <w:t>menyusun</w:t>
+      </w:r>
+      <w:proofErr w:type="spellEnd"/>
+      <w:r>
+        <w:rPr>
+          <w:rFonts w:cs="Arial"/>
+          <w:szCs w:val="24"/>
+        </w:rPr>
+        <w:t xml:space="preserve"> </w:t>
+      </w:r>
+      <w:proofErr w:type="spellStart"/>
+      <w:r>
+        <w:rPr>
+          <w:rFonts w:cs="Arial"/>
+          <w:szCs w:val="24"/>
+        </w:rPr>
+        <w:t>penelitian</w:t>
+      </w:r>
+      <w:proofErr w:type="spellEnd"/>
+      <w:r>
+        <w:rPr>
+          <w:rFonts w:cs="Arial"/>
+          <w:szCs w:val="24"/>
+        </w:rPr>
+        <w:t>.</w:t>
+      </w:r>
+      <w:proofErr w:type="gramEnd"/>
     </w:p>
     <w:p>
       <w:pPr>
@@ -8953,216 +9158,6 @@
           <w:szCs w:val="24"/>
         </w:rPr>
       </w:pPr>
-      <w:proofErr w:type="spellStart"/>
-      <w:proofErr w:type="gramStart"/>
-      <w:r>
-        <w:rPr>
-          <w:rFonts w:cs="Arial"/>
-          <w:szCs w:val="24"/>
-        </w:rPr>
-        <w:t>Berisikan</w:t>
-      </w:r>
-      <w:proofErr w:type="spellEnd"/>
-      <w:r>
-        <w:rPr>
-          <w:rFonts w:cs="Arial"/>
-          <w:szCs w:val="24"/>
-        </w:rPr>
-        <w:t xml:space="preserve"> </w:t>
-      </w:r>
-      <w:proofErr w:type="spellStart"/>
-      <w:r>
-        <w:rPr>
-          <w:rFonts w:cs="Arial"/>
-          <w:szCs w:val="24"/>
-        </w:rPr>
-        <w:t>tinjauan</w:t>
-      </w:r>
-      <w:proofErr w:type="spellEnd"/>
-      <w:r>
-        <w:rPr>
-          <w:rFonts w:cs="Arial"/>
-          <w:szCs w:val="24"/>
-        </w:rPr>
-        <w:t xml:space="preserve"> </w:t>
-      </w:r>
-      <w:proofErr w:type="spellStart"/>
-      <w:r>
-        <w:rPr>
-          <w:rFonts w:cs="Arial"/>
-          <w:szCs w:val="24"/>
-        </w:rPr>
-        <w:t>teori</w:t>
-      </w:r>
-      <w:proofErr w:type="spellEnd"/>
-      <w:r>
-        <w:rPr>
-          <w:rFonts w:cs="Arial"/>
-          <w:szCs w:val="24"/>
-        </w:rPr>
-        <w:t xml:space="preserve"> yang </w:t>
-      </w:r>
-      <w:proofErr w:type="spellStart"/>
-      <w:r>
-        <w:rPr>
-          <w:rFonts w:cs="Arial"/>
-          <w:szCs w:val="24"/>
-        </w:rPr>
-        <w:t>mendeskripsikan</w:t>
-      </w:r>
-      <w:proofErr w:type="spellEnd"/>
-      <w:r>
-        <w:rPr>
-          <w:rFonts w:cs="Arial"/>
-          <w:szCs w:val="24"/>
-        </w:rPr>
-        <w:t xml:space="preserve"> </w:t>
-      </w:r>
-      <w:proofErr w:type="spellStart"/>
-      <w:r>
-        <w:rPr>
-          <w:rFonts w:cs="Arial"/>
-          <w:szCs w:val="24"/>
-        </w:rPr>
-        <w:t>pengertian</w:t>
-      </w:r>
-      <w:proofErr w:type="spellEnd"/>
-      <w:r>
-        <w:rPr>
-          <w:rFonts w:cs="Arial"/>
-          <w:szCs w:val="24"/>
-        </w:rPr>
-        <w:t xml:space="preserve">, </w:t>
-      </w:r>
-      <w:proofErr w:type="spellStart"/>
-      <w:r>
-        <w:rPr>
-          <w:rFonts w:cs="Arial"/>
-          <w:szCs w:val="24"/>
-        </w:rPr>
-        <w:t>jenis-jenis</w:t>
-      </w:r>
-      <w:proofErr w:type="spellEnd"/>
-      <w:r>
-        <w:rPr>
-          <w:rFonts w:cs="Arial"/>
-          <w:szCs w:val="24"/>
-        </w:rPr>
-        <w:t xml:space="preserve"> </w:t>
-      </w:r>
-      <w:proofErr w:type="spellStart"/>
-      <w:r>
-        <w:rPr>
-          <w:rFonts w:cs="Arial"/>
-          <w:szCs w:val="24"/>
-        </w:rPr>
-        <w:t>dan</w:t>
-      </w:r>
-      <w:proofErr w:type="spellEnd"/>
-      <w:r>
-        <w:rPr>
-          <w:rFonts w:cs="Arial"/>
-          <w:szCs w:val="24"/>
-        </w:rPr>
-        <w:t xml:space="preserve"> </w:t>
-      </w:r>
-      <w:proofErr w:type="spellStart"/>
-      <w:r>
-        <w:rPr>
-          <w:rFonts w:cs="Arial"/>
-          <w:szCs w:val="24"/>
-        </w:rPr>
-        <w:t>prinsip</w:t>
-      </w:r>
-      <w:proofErr w:type="spellEnd"/>
-      <w:r>
-        <w:rPr>
-          <w:rFonts w:cs="Arial"/>
-          <w:szCs w:val="24"/>
-        </w:rPr>
-        <w:t xml:space="preserve"> </w:t>
-      </w:r>
-      <w:proofErr w:type="spellStart"/>
-      <w:r>
-        <w:rPr>
-          <w:rFonts w:cs="Arial"/>
-          <w:szCs w:val="24"/>
-        </w:rPr>
-        <w:t>dasar</w:t>
-      </w:r>
-      <w:proofErr w:type="spellEnd"/>
-      <w:r>
-        <w:rPr>
-          <w:rFonts w:cs="Arial"/>
-          <w:szCs w:val="24"/>
-        </w:rPr>
-        <w:t xml:space="preserve"> yang </w:t>
-      </w:r>
-      <w:proofErr w:type="spellStart"/>
-      <w:r>
-        <w:rPr>
-          <w:rFonts w:cs="Arial"/>
-          <w:szCs w:val="24"/>
-        </w:rPr>
-        <w:t>digunakan</w:t>
-      </w:r>
-      <w:proofErr w:type="spellEnd"/>
-      <w:r>
-        <w:rPr>
-          <w:rFonts w:cs="Arial"/>
-          <w:szCs w:val="24"/>
-        </w:rPr>
-        <w:t xml:space="preserve"> </w:t>
-      </w:r>
-      <w:proofErr w:type="spellStart"/>
-      <w:r>
-        <w:rPr>
-          <w:rFonts w:cs="Arial"/>
-          <w:szCs w:val="24"/>
-        </w:rPr>
-        <w:t>dalam</w:t>
-      </w:r>
-      <w:proofErr w:type="spellEnd"/>
-      <w:r>
-        <w:rPr>
-          <w:rFonts w:cs="Arial"/>
-          <w:szCs w:val="24"/>
-        </w:rPr>
-        <w:t xml:space="preserve"> </w:t>
-      </w:r>
-      <w:proofErr w:type="spellStart"/>
-      <w:r>
-        <w:rPr>
-          <w:rFonts w:cs="Arial"/>
-          <w:szCs w:val="24"/>
-        </w:rPr>
-        <w:t>menyusun</w:t>
-      </w:r>
-      <w:proofErr w:type="spellEnd"/>
-      <w:r>
-        <w:rPr>
-          <w:rFonts w:cs="Arial"/>
-          <w:szCs w:val="24"/>
-        </w:rPr>
-        <w:t xml:space="preserve"> </w:t>
-      </w:r>
-      <w:proofErr w:type="spellStart"/>
-      <w:r>
-        <w:rPr>
-          <w:rFonts w:cs="Arial"/>
-          <w:szCs w:val="24"/>
-        </w:rPr>
-        <w:t>penelitian</w:t>
-      </w:r>
-      <w:proofErr w:type="spellEnd"/>
-      <w:r>
-        <w:rPr>
-          <w:rFonts w:cs="Arial"/>
-          <w:szCs w:val="24"/>
-        </w:rPr>
-        <w:t>.</w:t>
-      </w:r>
-      <w:proofErr w:type="gramEnd"/>
     </w:p>
     <w:p>
       <w:pPr>
@@ -9176,6 +9171,303 @@
           <w:szCs w:val="24"/>
         </w:rPr>
       </w:pPr>
+      <w:r>
+        <w:rPr>
+          <w:rFonts w:cs="Arial"/>
+          <w:szCs w:val="24"/>
+        </w:rPr>
+        <w:t>BAB III. METODELOGI PENELITIAN</w:t>
+      </w:r>
+    </w:p>
+    <w:p>
+      <w:pPr>
+        <w:ind w:left="1330"/>
+        <w:rPr>
+          <w:rFonts w:cs="Arial"/>
+          <w:szCs w:val="24"/>
+        </w:rPr>
+      </w:pPr>
+      <w:proofErr w:type="spellStart"/>
+      <w:proofErr w:type="gramStart"/>
+      <w:r>
+        <w:rPr>
+          <w:rFonts w:cs="Arial"/>
+          <w:szCs w:val="24"/>
+        </w:rPr>
+        <w:t>Bab</w:t>
+      </w:r>
+      <w:proofErr w:type="spellEnd"/>
+      <w:r>
+        <w:rPr>
+          <w:rFonts w:cs="Arial"/>
+          <w:szCs w:val="24"/>
+        </w:rPr>
+        <w:t xml:space="preserve"> yang </w:t>
+      </w:r>
+      <w:proofErr w:type="spellStart"/>
+      <w:r>
+        <w:rPr>
+          <w:rFonts w:cs="Arial"/>
+          <w:szCs w:val="24"/>
+        </w:rPr>
+        <w:t>berisi</w:t>
+      </w:r>
+      <w:proofErr w:type="spellEnd"/>
+      <w:r>
+        <w:rPr>
+          <w:rFonts w:cs="Arial"/>
+          <w:szCs w:val="24"/>
+        </w:rPr>
+        <w:t xml:space="preserve"> </w:t>
+      </w:r>
+      <w:proofErr w:type="spellStart"/>
+      <w:r>
+        <w:rPr>
+          <w:rFonts w:cs="Arial"/>
+          <w:szCs w:val="24"/>
+        </w:rPr>
+        <w:t>uraian</w:t>
+      </w:r>
+      <w:proofErr w:type="spellEnd"/>
+      <w:r>
+        <w:rPr>
+          <w:rFonts w:cs="Arial"/>
+          <w:szCs w:val="24"/>
+        </w:rPr>
+        <w:t xml:space="preserve"> </w:t>
+      </w:r>
+      <w:proofErr w:type="spellStart"/>
+      <w:r>
+        <w:rPr>
+          <w:rFonts w:cs="Arial"/>
+          <w:szCs w:val="24"/>
+        </w:rPr>
+        <w:t>dari</w:t>
+      </w:r>
+      <w:proofErr w:type="spellEnd"/>
+      <w:r>
+        <w:rPr>
+          <w:rFonts w:cs="Arial"/>
+          <w:szCs w:val="24"/>
+        </w:rPr>
+        <w:t xml:space="preserve"> </w:t>
+      </w:r>
+      <w:proofErr w:type="spellStart"/>
+      <w:r>
+        <w:rPr>
+          <w:rFonts w:cs="Arial"/>
+          <w:szCs w:val="24"/>
+        </w:rPr>
+        <w:t>desain</w:t>
+      </w:r>
+      <w:proofErr w:type="spellEnd"/>
+      <w:r>
+        <w:rPr>
+          <w:rFonts w:cs="Arial"/>
+          <w:szCs w:val="24"/>
+        </w:rPr>
+        <w:t xml:space="preserve"> </w:t>
+      </w:r>
+      <w:proofErr w:type="spellStart"/>
+      <w:r>
+        <w:rPr>
+          <w:rFonts w:cs="Arial"/>
+          <w:szCs w:val="24"/>
+        </w:rPr>
+        <w:t>penelitian</w:t>
+      </w:r>
+      <w:proofErr w:type="spellEnd"/>
+      <w:r>
+        <w:rPr>
+          <w:rFonts w:cs="Arial"/>
+          <w:szCs w:val="24"/>
+        </w:rPr>
+        <w:t xml:space="preserve">, </w:t>
+      </w:r>
+      <w:proofErr w:type="spellStart"/>
+      <w:r>
+        <w:rPr>
+          <w:rFonts w:cs="Arial"/>
+          <w:szCs w:val="24"/>
+        </w:rPr>
+        <w:t>operasional</w:t>
+      </w:r>
+      <w:proofErr w:type="spellEnd"/>
+      <w:r>
+        <w:rPr>
+          <w:rFonts w:cs="Arial"/>
+          <w:szCs w:val="24"/>
+        </w:rPr>
+        <w:t xml:space="preserve"> variable, </w:t>
+      </w:r>
+      <w:proofErr w:type="spellStart"/>
+      <w:r>
+        <w:rPr>
+          <w:rFonts w:cs="Arial"/>
+          <w:szCs w:val="24"/>
+        </w:rPr>
+        <w:t>populasi</w:t>
+      </w:r>
+      <w:proofErr w:type="spellEnd"/>
+      <w:r>
+        <w:rPr>
+          <w:rFonts w:cs="Arial"/>
+          <w:szCs w:val="24"/>
+        </w:rPr>
+        <w:t xml:space="preserve">, </w:t>
+      </w:r>
+      <w:proofErr w:type="spellStart"/>
+      <w:r>
+        <w:rPr>
+          <w:rFonts w:cs="Arial"/>
+          <w:szCs w:val="24"/>
+        </w:rPr>
+        <w:t>sampel</w:t>
+      </w:r>
+      <w:proofErr w:type="spellEnd"/>
+      <w:r>
+        <w:rPr>
+          <w:rFonts w:cs="Arial"/>
+          <w:szCs w:val="24"/>
+        </w:rPr>
+        <w:t xml:space="preserve"> </w:t>
+      </w:r>
+      <w:proofErr w:type="spellStart"/>
+      <w:r>
+        <w:rPr>
+          <w:rFonts w:cs="Arial"/>
+          <w:szCs w:val="24"/>
+        </w:rPr>
+        <w:t>penelitian</w:t>
+      </w:r>
+      <w:proofErr w:type="spellEnd"/>
+      <w:r>
+        <w:rPr>
+          <w:rFonts w:cs="Arial"/>
+          <w:szCs w:val="24"/>
+        </w:rPr>
+        <w:t xml:space="preserve">, </w:t>
+      </w:r>
+      <w:proofErr w:type="spellStart"/>
+      <w:r>
+        <w:rPr>
+          <w:rFonts w:cs="Arial"/>
+          <w:szCs w:val="24"/>
+        </w:rPr>
+        <w:t>teknik</w:t>
+      </w:r>
+      <w:proofErr w:type="spellEnd"/>
+      <w:r>
+        <w:rPr>
+          <w:rFonts w:cs="Arial"/>
+          <w:szCs w:val="24"/>
+        </w:rPr>
+        <w:t xml:space="preserve"> </w:t>
+      </w:r>
+      <w:proofErr w:type="spellStart"/>
+      <w:r>
+        <w:rPr>
+          <w:rFonts w:cs="Arial"/>
+          <w:szCs w:val="24"/>
+        </w:rPr>
+        <w:t>pengumpulan</w:t>
+      </w:r>
+      <w:proofErr w:type="spellEnd"/>
+      <w:r>
+        <w:rPr>
+          <w:rFonts w:cs="Arial"/>
+          <w:szCs w:val="24"/>
+        </w:rPr>
+        <w:t xml:space="preserve"> data, </w:t>
+      </w:r>
+      <w:proofErr w:type="spellStart"/>
+      <w:r>
+        <w:rPr>
+          <w:rFonts w:cs="Arial"/>
+          <w:szCs w:val="24"/>
+        </w:rPr>
+        <w:t>rancangan</w:t>
+      </w:r>
+      <w:proofErr w:type="spellEnd"/>
+      <w:r>
+        <w:rPr>
+          <w:rFonts w:cs="Arial"/>
+          <w:szCs w:val="24"/>
+        </w:rPr>
+        <w:t xml:space="preserve"> </w:t>
+      </w:r>
+      <w:proofErr w:type="spellStart"/>
+      <w:r>
+        <w:rPr>
+          <w:rFonts w:cs="Arial"/>
+          <w:szCs w:val="24"/>
+        </w:rPr>
+        <w:t>pengujian</w:t>
+      </w:r>
+      <w:proofErr w:type="spellEnd"/>
+      <w:r>
+        <w:rPr>
+          <w:rFonts w:cs="Arial"/>
+          <w:szCs w:val="24"/>
+        </w:rPr>
+        <w:t xml:space="preserve"> </w:t>
+      </w:r>
+      <w:proofErr w:type="spellStart"/>
+      <w:r>
+        <w:rPr>
+          <w:rFonts w:cs="Arial"/>
+          <w:szCs w:val="24"/>
+        </w:rPr>
+        <w:t>dan</w:t>
+      </w:r>
+      <w:proofErr w:type="spellEnd"/>
+      <w:r>
+        <w:rPr>
+          <w:rFonts w:cs="Arial"/>
+          <w:szCs w:val="24"/>
+        </w:rPr>
+        <w:t xml:space="preserve"> </w:t>
+      </w:r>
+      <w:proofErr w:type="spellStart"/>
+      <w:r>
+        <w:rPr>
+          <w:rFonts w:cs="Arial"/>
+          <w:szCs w:val="24"/>
+        </w:rPr>
+        <w:t>jadual</w:t>
+      </w:r>
+      <w:proofErr w:type="spellEnd"/>
+      <w:r>
+        <w:rPr>
+          <w:rFonts w:cs="Arial"/>
+          <w:szCs w:val="24"/>
+        </w:rPr>
+        <w:t xml:space="preserve"> </w:t>
+      </w:r>
+      <w:proofErr w:type="spellStart"/>
+      <w:r>
+        <w:rPr>
+          <w:rFonts w:cs="Arial"/>
+          <w:szCs w:val="24"/>
+        </w:rPr>
+        <w:t>penelitian</w:t>
+      </w:r>
+      <w:proofErr w:type="spellEnd"/>
+      <w:r>
+        <w:rPr>
+          <w:rFonts w:cs="Arial"/>
+          <w:szCs w:val="24"/>
+        </w:rPr>
+        <w:t>.</w:t>
+      </w:r>
+      <w:proofErr w:type="gramEnd"/>
+      <w:r>
+        <w:rPr>
+          <w:rFonts w:cs="Arial"/>
+          <w:szCs w:val="24"/>
+        </w:rPr>
+        <w:t xml:space="preserve"> </w:t>
+      </w:r>
     </w:p>
     <w:p>
       <w:pPr>
@@ -9189,13 +9481,6 @@
           <w:szCs w:val="24"/>
         </w:rPr>
       </w:pPr>
-      <w:r>
-        <w:rPr>
-          <w:rFonts w:cs="Arial"/>
-          <w:szCs w:val="24"/>
-        </w:rPr>
-        <w:t>BAB III. METODELOGI PENELITIAN</w:t>
-      </w:r>
     </w:p>
     <w:p>
       <w:pPr>
@@ -9209,287 +9494,6 @@
           <w:szCs w:val="24"/>
         </w:rPr>
       </w:pPr>
-      <w:proofErr w:type="spellStart"/>
-      <w:proofErr w:type="gramStart"/>
-      <w:r>
-        <w:rPr>
-          <w:rFonts w:cs="Arial"/>
-          <w:szCs w:val="24"/>
-        </w:rPr>
-        <w:t>Bab</w:t>
-      </w:r>
-      <w:proofErr w:type="spellEnd"/>
-      <w:r>
-        <w:rPr>
-          <w:rFonts w:cs="Arial"/>
-          <w:szCs w:val="24"/>
-        </w:rPr>
-        <w:t xml:space="preserve"> yang </w:t>
-      </w:r>
-      <w:proofErr w:type="spellStart"/>
-      <w:r>
-        <w:rPr>
-          <w:rFonts w:cs="Arial"/>
-          <w:szCs w:val="24"/>
-        </w:rPr>
-        <w:t>berisi</w:t>
-      </w:r>
-      <w:proofErr w:type="spellEnd"/>
-      <w:r>
-        <w:rPr>
-          <w:rFonts w:cs="Arial"/>
-          <w:szCs w:val="24"/>
-        </w:rPr>
-        <w:t xml:space="preserve"> </w:t>
-      </w:r>
-      <w:proofErr w:type="spellStart"/>
-      <w:r>
-        <w:rPr>
-          <w:rFonts w:cs="Arial"/>
-          <w:szCs w:val="24"/>
-        </w:rPr>
-        <w:t>uraian</w:t>
-      </w:r>
-      <w:proofErr w:type="spellEnd"/>
-      <w:r>
-        <w:rPr>
-          <w:rFonts w:cs="Arial"/>
-          <w:szCs w:val="24"/>
-        </w:rPr>
-        <w:t xml:space="preserve"> </w:t>
-      </w:r>
-      <w:proofErr w:type="spellStart"/>
-      <w:r>
-        <w:rPr>
-          <w:rFonts w:cs="Arial"/>
-          <w:szCs w:val="24"/>
-        </w:rPr>
-        <w:t>dari</w:t>
-      </w:r>
-      <w:proofErr w:type="spellEnd"/>
-      <w:r>
-        <w:rPr>
-          <w:rFonts w:cs="Arial"/>
-          <w:szCs w:val="24"/>
-        </w:rPr>
-        <w:t xml:space="preserve"> </w:t>
-      </w:r>
-      <w:proofErr w:type="spellStart"/>
-      <w:r>
-        <w:rPr>
-          <w:rFonts w:cs="Arial"/>
-          <w:szCs w:val="24"/>
-        </w:rPr>
-        <w:t>desain</w:t>
-      </w:r>
-      <w:proofErr w:type="spellEnd"/>
-      <w:r>
-        <w:rPr>
-          <w:rFonts w:cs="Arial"/>
-          <w:szCs w:val="24"/>
-        </w:rPr>
-        <w:t xml:space="preserve"> </w:t>
-      </w:r>
-      <w:proofErr w:type="spellStart"/>
-      <w:r>
-        <w:rPr>
-          <w:rFonts w:cs="Arial"/>
-          <w:szCs w:val="24"/>
-        </w:rPr>
-        <w:t>penelitian</w:t>
-      </w:r>
-      <w:proofErr w:type="spellEnd"/>
-      <w:r>
-        <w:rPr>
-          <w:rFonts w:cs="Arial"/>
-          <w:szCs w:val="24"/>
-        </w:rPr>
-        <w:t xml:space="preserve">, </w:t>
-      </w:r>
-      <w:proofErr w:type="spellStart"/>
-      <w:r>
-        <w:rPr>
-          <w:rFonts w:cs="Arial"/>
-          <w:szCs w:val="24"/>
-        </w:rPr>
-        <w:t>operasional</w:t>
-      </w:r>
-      <w:proofErr w:type="spellEnd"/>
-      <w:r>
-        <w:rPr>
-          <w:rFonts w:cs="Arial"/>
-          <w:szCs w:val="24"/>
-        </w:rPr>
-        <w:t xml:space="preserve"> variable, </w:t>
-      </w:r>
-      <w:proofErr w:type="spellStart"/>
-      <w:r>
-        <w:rPr>
-          <w:rFonts w:cs="Arial"/>
-          <w:szCs w:val="24"/>
-        </w:rPr>
-        <w:t>populasi</w:t>
-      </w:r>
-      <w:proofErr w:type="spellEnd"/>
-      <w:r>
-        <w:rPr>
-          <w:rFonts w:cs="Arial"/>
-          <w:szCs w:val="24"/>
-        </w:rPr>
-        <w:t xml:space="preserve">, </w:t>
-      </w:r>
-      <w:proofErr w:type="spellStart"/>
-      <w:r>
-        <w:rPr>
-          <w:rFonts w:cs="Arial"/>
-          <w:szCs w:val="24"/>
-        </w:rPr>
-        <w:t>sampel</w:t>
-      </w:r>
-      <w:proofErr w:type="spellEnd"/>
-      <w:r>
-        <w:rPr>
-          <w:rFonts w:cs="Arial"/>
-          <w:szCs w:val="24"/>
-        </w:rPr>
-        <w:t xml:space="preserve"> </w:t>
-      </w:r>
-      <w:proofErr w:type="spellStart"/>
-      <w:r>
-        <w:rPr>
-          <w:rFonts w:cs="Arial"/>
-          <w:szCs w:val="24"/>
-        </w:rPr>
-        <w:t>penelitian</w:t>
-      </w:r>
-      <w:proofErr w:type="spellEnd"/>
-      <w:r>
-        <w:rPr>
-          <w:rFonts w:cs="Arial"/>
-          <w:szCs w:val="24"/>
-        </w:rPr>
-        <w:t xml:space="preserve">, </w:t>
-      </w:r>
-      <w:proofErr w:type="spellStart"/>
-      <w:r>
-        <w:rPr>
-          <w:rFonts w:cs="Arial"/>
-          <w:szCs w:val="24"/>
-        </w:rPr>
-        <w:t>teknik</w:t>
-      </w:r>
-      <w:proofErr w:type="spellEnd"/>
-      <w:r>
-        <w:rPr>
-          <w:rFonts w:cs="Arial"/>
-          <w:szCs w:val="24"/>
-        </w:rPr>
-        <w:t xml:space="preserve"> </w:t>
-      </w:r>
-      <w:proofErr w:type="spellStart"/>
-      <w:r>
-        <w:rPr>
-          <w:rFonts w:cs="Arial"/>
-          <w:szCs w:val="24"/>
-        </w:rPr>
-        <w:t>pengumpulan</w:t>
-      </w:r>
-      <w:proofErr w:type="spellEnd"/>
-      <w:r>
-        <w:rPr>
-          <w:rFonts w:cs="Arial"/>
-          <w:szCs w:val="24"/>
-        </w:rPr>
-        <w:t xml:space="preserve"> data, </w:t>
-      </w:r>
-      <w:proofErr w:type="spellStart"/>
-      <w:r>
-        <w:rPr>
-          <w:rFonts w:cs="Arial"/>
-          <w:szCs w:val="24"/>
-        </w:rPr>
-        <w:t>rancangan</w:t>
-      </w:r>
-      <w:proofErr w:type="spellEnd"/>
-      <w:r>
-        <w:rPr>
-          <w:rFonts w:cs="Arial"/>
-          <w:szCs w:val="24"/>
-        </w:rPr>
-        <w:t xml:space="preserve"> </w:t>
-      </w:r>
-      <w:proofErr w:type="spellStart"/>
-      <w:r>
-        <w:rPr>
-          <w:rFonts w:cs="Arial"/>
-          <w:szCs w:val="24"/>
-        </w:rPr>
-        <w:t>pengujian</w:t>
-      </w:r>
-      <w:proofErr w:type="spellEnd"/>
-      <w:r>
-        <w:rPr>
-          <w:rFonts w:cs="Arial"/>
-          <w:szCs w:val="24"/>
-        </w:rPr>
-        <w:t xml:space="preserve"> </w:t>
-      </w:r>
-      <w:proofErr w:type="spellStart"/>
-      <w:r>
-        <w:rPr>
-          <w:rFonts w:cs="Arial"/>
-          <w:szCs w:val="24"/>
-        </w:rPr>
-        <w:t>dan</w:t>
-      </w:r>
-      <w:proofErr w:type="spellEnd"/>
-      <w:r>
-        <w:rPr>
-          <w:rFonts w:cs="Arial"/>
-          <w:szCs w:val="24"/>
-        </w:rPr>
-        <w:t xml:space="preserve"> </w:t>
-      </w:r>
-      <w:proofErr w:type="spellStart"/>
-      <w:r>
-        <w:rPr>
-          <w:rFonts w:cs="Arial"/>
-          <w:szCs w:val="24"/>
-        </w:rPr>
-        <w:t>jadual</w:t>
-      </w:r>
-      <w:proofErr w:type="spellEnd"/>
-      <w:r>
-        <w:rPr>
-          <w:rFonts w:cs="Arial"/>
-          <w:szCs w:val="24"/>
-        </w:rPr>
-        <w:t xml:space="preserve"> </w:t>
-      </w:r>
-      <w:proofErr w:type="spellStart"/>
-      <w:r>
-        <w:rPr>
-          <w:rFonts w:cs="Arial"/>
-          <w:szCs w:val="24"/>
-        </w:rPr>
-        <w:t>penelitian</w:t>
-      </w:r>
-      <w:proofErr w:type="spellEnd"/>
-      <w:r>
-        <w:rPr>
-          <w:rFonts w:cs="Arial"/>
-          <w:szCs w:val="24"/>
-        </w:rPr>
-        <w:t>.</w:t>
-      </w:r>
-      <w:proofErr w:type="gramEnd"/>
-      <w:r>
-        <w:rPr>
-          <w:rFonts w:cs="Arial"/>
-          <w:szCs w:val="24"/>
-        </w:rPr>
-        <w:t xml:space="preserve"> </w:t>
-      </w:r>
     </w:p>
     <w:p>
       <w:pPr>
@@ -9503,6 +9507,410 @@
           <w:szCs w:val="24"/>
         </w:rPr>
       </w:pPr>
+      <w:proofErr w:type="gramStart"/>
+      <w:r>
+        <w:rPr>
+          <w:rFonts w:cs="Arial"/>
+          <w:szCs w:val="24"/>
+        </w:rPr>
+        <w:t>BAB IV.</w:t>
+      </w:r>
+      <w:proofErr w:type="gramEnd"/>
+      <w:r>
+        <w:rPr>
+          <w:rFonts w:cs="Arial"/>
+          <w:szCs w:val="24"/>
+        </w:rPr>
+        <w:t xml:space="preserve"> ANALIS DAN PEMBAHASAN MASALAH </w:t>
+      </w:r>
+    </w:p>
+    <w:p>
+      <w:pPr>
+        <w:ind w:left="1330"/>
+        <w:rPr>
+          <w:rFonts w:cs="Arial"/>
+        </w:rPr>
+      </w:pPr>
+      <w:proofErr w:type="spellStart"/>
+      <w:r>
+        <w:rPr>
+          <w:rFonts w:cs="Arial"/>
+        </w:rPr>
+        <w:t>Pada</w:t>
+      </w:r>
+      <w:proofErr w:type="spellEnd"/>
+      <w:r>
+        <w:rPr>
+          <w:rFonts w:cs="Arial"/>
+        </w:rPr>
+        <w:t xml:space="preserve"> </w:t>
+      </w:r>
+      <w:proofErr w:type="spellStart"/>
+      <w:proofErr w:type="gramStart"/>
+      <w:r>
+        <w:rPr>
+          <w:rFonts w:cs="Arial"/>
+        </w:rPr>
+        <w:t>bab</w:t>
+      </w:r>
+      <w:proofErr w:type="spellEnd"/>
+      <w:proofErr w:type="gramEnd"/>
+      <w:r>
+        <w:rPr>
+          <w:rFonts w:cs="Arial"/>
+        </w:rPr>
+        <w:t xml:space="preserve"> </w:t>
+      </w:r>
+      <w:proofErr w:type="spellStart"/>
+      <w:r>
+        <w:rPr>
+          <w:rFonts w:cs="Arial"/>
+        </w:rPr>
+        <w:t>ini</w:t>
+      </w:r>
+      <w:proofErr w:type="spellEnd"/>
+      <w:r>
+        <w:rPr>
+          <w:rFonts w:cs="Arial"/>
+        </w:rPr>
+        <w:t xml:space="preserve"> </w:t>
+      </w:r>
+      <w:proofErr w:type="spellStart"/>
+      <w:r>
+        <w:rPr>
+          <w:rFonts w:cs="Arial"/>
+        </w:rPr>
+        <w:t>menjelaskan</w:t>
+      </w:r>
+      <w:proofErr w:type="spellEnd"/>
+      <w:r>
+        <w:rPr>
+          <w:rFonts w:cs="Arial"/>
+        </w:rPr>
+        <w:t xml:space="preserve"> </w:t>
+      </w:r>
+      <w:proofErr w:type="spellStart"/>
+      <w:r>
+        <w:rPr>
+          <w:rFonts w:cs="Arial"/>
+        </w:rPr>
+        <w:t>tentang</w:t>
+      </w:r>
+      <w:proofErr w:type="spellEnd"/>
+      <w:r>
+        <w:rPr>
+          <w:rFonts w:cs="Arial"/>
+        </w:rPr>
+        <w:t xml:space="preserve"> </w:t>
+      </w:r>
+      <w:proofErr w:type="spellStart"/>
+      <w:r>
+        <w:rPr>
+          <w:rFonts w:cs="Arial"/>
+        </w:rPr>
+        <w:t>analisis</w:t>
+      </w:r>
+      <w:proofErr w:type="spellEnd"/>
+      <w:r>
+        <w:rPr>
+          <w:rFonts w:cs="Arial"/>
+        </w:rPr>
+        <w:t xml:space="preserve"> </w:t>
+      </w:r>
+      <w:proofErr w:type="spellStart"/>
+      <w:r>
+        <w:rPr>
+          <w:rFonts w:cs="Arial"/>
+        </w:rPr>
+        <w:t>terhadap</w:t>
+      </w:r>
+      <w:proofErr w:type="spellEnd"/>
+      <w:r>
+        <w:rPr>
+          <w:rFonts w:cs="Arial"/>
+        </w:rPr>
+        <w:t xml:space="preserve"> </w:t>
+      </w:r>
+      <w:proofErr w:type="spellStart"/>
+      <w:r>
+        <w:rPr>
+          <w:rFonts w:cs="Arial"/>
+        </w:rPr>
+        <w:t>masalah</w:t>
+      </w:r>
+      <w:proofErr w:type="spellEnd"/>
+      <w:r>
+        <w:rPr>
+          <w:rFonts w:cs="Arial"/>
+        </w:rPr>
+        <w:t xml:space="preserve"> yang </w:t>
+      </w:r>
+      <w:proofErr w:type="spellStart"/>
+      <w:r>
+        <w:rPr>
+          <w:rFonts w:cs="Arial"/>
+        </w:rPr>
+        <w:t>sedang</w:t>
+      </w:r>
+      <w:proofErr w:type="spellEnd"/>
+      <w:r>
+        <w:rPr>
+          <w:rFonts w:cs="Arial"/>
+        </w:rPr>
+        <w:t xml:space="preserve"> </w:t>
+      </w:r>
+      <w:proofErr w:type="spellStart"/>
+      <w:r>
+        <w:rPr>
+          <w:rFonts w:cs="Arial"/>
+        </w:rPr>
+        <w:t>diteliti</w:t>
+      </w:r>
+      <w:proofErr w:type="spellEnd"/>
+      <w:r>
+        <w:rPr>
+          <w:rFonts w:cs="Arial"/>
+        </w:rPr>
+        <w:t xml:space="preserve">, </w:t>
+      </w:r>
+      <w:proofErr w:type="spellStart"/>
+      <w:r>
+        <w:rPr>
+          <w:rFonts w:cs="Arial"/>
+        </w:rPr>
+        <w:t>yaitu</w:t>
+      </w:r>
+      <w:proofErr w:type="spellEnd"/>
+      <w:r>
+        <w:rPr>
+          <w:rFonts w:cs="Arial"/>
+        </w:rPr>
+        <w:t xml:space="preserve"> </w:t>
+      </w:r>
+      <w:proofErr w:type="spellStart"/>
+      <w:r>
+        <w:rPr>
+          <w:rFonts w:cs="Arial"/>
+        </w:rPr>
+        <w:t>berupa</w:t>
+      </w:r>
+      <w:proofErr w:type="spellEnd"/>
+      <w:r>
+        <w:rPr>
+          <w:rFonts w:cs="Arial"/>
+        </w:rPr>
+        <w:t xml:space="preserve"> </w:t>
+      </w:r>
+      <w:proofErr w:type="spellStart"/>
+      <w:r>
+        <w:rPr>
+          <w:rFonts w:cs="Arial"/>
+        </w:rPr>
+        <w:t>aliran</w:t>
+      </w:r>
+      <w:proofErr w:type="spellEnd"/>
+      <w:r>
+        <w:rPr>
+          <w:rFonts w:cs="Arial"/>
+        </w:rPr>
+        <w:t xml:space="preserve"> data </w:t>
+      </w:r>
+      <w:proofErr w:type="spellStart"/>
+      <w:r>
+        <w:rPr>
+          <w:rFonts w:cs="Arial"/>
+        </w:rPr>
+        <w:t>dan</w:t>
+      </w:r>
+      <w:proofErr w:type="spellEnd"/>
+      <w:r>
+        <w:rPr>
+          <w:rFonts w:cs="Arial"/>
+        </w:rPr>
+        <w:t xml:space="preserve"> </w:t>
+      </w:r>
+      <w:proofErr w:type="spellStart"/>
+      <w:r>
+        <w:rPr>
+          <w:rFonts w:cs="Arial"/>
+        </w:rPr>
+        <w:t>informasi</w:t>
+      </w:r>
+      <w:proofErr w:type="spellEnd"/>
+      <w:r>
+        <w:rPr>
+          <w:rFonts w:cs="Arial"/>
+        </w:rPr>
+        <w:t xml:space="preserve">, yang </w:t>
+      </w:r>
+      <w:proofErr w:type="spellStart"/>
+      <w:r>
+        <w:rPr>
+          <w:rFonts w:cs="Arial"/>
+        </w:rPr>
+        <w:t>meliputi</w:t>
+      </w:r>
+      <w:proofErr w:type="spellEnd"/>
+      <w:r>
+        <w:rPr>
+          <w:rFonts w:cs="Arial"/>
+        </w:rPr>
+        <w:t xml:space="preserve">: </w:t>
+      </w:r>
+      <w:proofErr w:type="spellStart"/>
+      <w:r>
+        <w:rPr>
+          <w:rFonts w:cs="Arial"/>
+        </w:rPr>
+        <w:t>analis</w:t>
+      </w:r>
+      <w:proofErr w:type="spellEnd"/>
+      <w:r>
+        <w:rPr>
+          <w:rFonts w:cs="Arial"/>
+        </w:rPr>
+        <w:t xml:space="preserve"> </w:t>
+      </w:r>
+      <w:proofErr w:type="spellStart"/>
+      <w:r>
+        <w:rPr>
+          <w:rFonts w:cs="Arial"/>
+        </w:rPr>
+        <w:t>prosedur</w:t>
+      </w:r>
+      <w:proofErr w:type="spellEnd"/>
+      <w:r>
+        <w:rPr>
+          <w:rFonts w:cs="Arial"/>
+        </w:rPr>
+        <w:t xml:space="preserve">, </w:t>
+      </w:r>
+      <w:proofErr w:type="spellStart"/>
+      <w:r>
+        <w:rPr>
+          <w:rFonts w:cs="Arial"/>
+        </w:rPr>
+        <w:t>analis</w:t>
+      </w:r>
+      <w:proofErr w:type="spellEnd"/>
+      <w:r>
+        <w:rPr>
+          <w:rFonts w:cs="Arial"/>
+        </w:rPr>
+        <w:t xml:space="preserve"> </w:t>
+      </w:r>
+      <w:proofErr w:type="spellStart"/>
+      <w:r>
+        <w:rPr>
+          <w:rFonts w:cs="Arial"/>
+        </w:rPr>
+        <w:t>dokumen</w:t>
+      </w:r>
+      <w:proofErr w:type="spellEnd"/>
+      <w:r>
+        <w:rPr>
+          <w:rFonts w:cs="Arial"/>
+        </w:rPr>
+        <w:t xml:space="preserve">, </w:t>
+      </w:r>
+      <w:proofErr w:type="spellStart"/>
+      <w:r>
+        <w:rPr>
+          <w:rFonts w:cs="Arial"/>
+        </w:rPr>
+        <w:t>analis</w:t>
+      </w:r>
+      <w:proofErr w:type="spellEnd"/>
+      <w:r>
+        <w:rPr>
+          <w:rFonts w:cs="Arial"/>
+        </w:rPr>
+        <w:t xml:space="preserve"> data </w:t>
+      </w:r>
+      <w:proofErr w:type="spellStart"/>
+      <w:r>
+        <w:rPr>
+          <w:rFonts w:cs="Arial"/>
+        </w:rPr>
+        <w:t>dan</w:t>
+      </w:r>
+      <w:proofErr w:type="spellEnd"/>
+      <w:r>
+        <w:rPr>
+          <w:rFonts w:cs="Arial"/>
+        </w:rPr>
+        <w:t xml:space="preserve"> </w:t>
+      </w:r>
+      <w:proofErr w:type="spellStart"/>
+      <w:r>
+        <w:rPr>
+          <w:rFonts w:cs="Arial"/>
+        </w:rPr>
+        <w:t>informasi</w:t>
+      </w:r>
+      <w:proofErr w:type="spellEnd"/>
+      <w:r>
+        <w:rPr>
+          <w:rFonts w:cs="Arial"/>
+        </w:rPr>
+        <w:t xml:space="preserve">, </w:t>
+      </w:r>
+      <w:proofErr w:type="spellStart"/>
+      <w:r>
+        <w:rPr>
+          <w:rFonts w:cs="Arial"/>
+        </w:rPr>
+        <w:t>serta</w:t>
+      </w:r>
+      <w:proofErr w:type="spellEnd"/>
+      <w:r>
+        <w:rPr>
+          <w:rFonts w:cs="Arial"/>
+        </w:rPr>
+        <w:t xml:space="preserve"> </w:t>
+      </w:r>
+      <w:proofErr w:type="spellStart"/>
+      <w:r>
+        <w:rPr>
+          <w:rFonts w:cs="Arial"/>
+        </w:rPr>
+        <w:t>evaluasi</w:t>
+      </w:r>
+      <w:proofErr w:type="spellEnd"/>
+      <w:r>
+        <w:rPr>
+          <w:rFonts w:cs="Arial"/>
+        </w:rPr>
+        <w:t xml:space="preserve"> system yang </w:t>
+      </w:r>
+      <w:proofErr w:type="spellStart"/>
+      <w:r>
+        <w:rPr>
+          <w:rFonts w:cs="Arial"/>
+        </w:rPr>
+        <w:t>sedang</w:t>
+      </w:r>
+      <w:proofErr w:type="spellEnd"/>
+      <w:r>
+        <w:rPr>
+          <w:rFonts w:cs="Arial"/>
+        </w:rPr>
+        <w:t xml:space="preserve"> </w:t>
+      </w:r>
+      <w:proofErr w:type="spellStart"/>
+      <w:r>
+        <w:rPr>
+          <w:rFonts w:cs="Arial"/>
+        </w:rPr>
+        <w:t>berjalan</w:t>
+      </w:r>
+      <w:proofErr w:type="spellEnd"/>
+      <w:r>
+        <w:rPr>
+          <w:rFonts w:cs="Arial"/>
+        </w:rPr>
+        <w:t>.</w:t>
+      </w:r>
     </w:p>
     <w:p>
       <w:pPr>
@@ -9513,7 +9921,6 @@
         <w:ind w:left="567"/>
         <w:rPr>
           <w:rFonts w:cs="Arial"/>
-          <w:szCs w:val="24"/>
         </w:rPr>
       </w:pPr>
     </w:p>
@@ -9526,25 +9933,205 @@
         <w:ind w:left="567"/>
         <w:rPr>
           <w:rFonts w:cs="Arial"/>
-          <w:szCs w:val="24"/>
-        </w:rPr>
-      </w:pPr>
+        </w:rPr>
+      </w:pPr>
+      <w:r>
+        <w:rPr>
+          <w:rFonts w:cs="Arial"/>
+        </w:rPr>
+        <w:t>BAB V. PERANCANGAN PROGRAM APLIKASI</w:t>
+      </w:r>
+    </w:p>
+    <w:p>
+      <w:pPr>
+        <w:ind w:left="1330"/>
+        <w:rPr>
+          <w:rFonts w:cs="Arial"/>
+        </w:rPr>
+      </w:pPr>
+      <w:proofErr w:type="spellStart"/>
+      <w:r>
+        <w:rPr>
+          <w:rFonts w:cs="Arial"/>
+        </w:rPr>
+        <w:t>Pada</w:t>
+      </w:r>
+      <w:proofErr w:type="spellEnd"/>
+      <w:r>
+        <w:rPr>
+          <w:rFonts w:cs="Arial"/>
+        </w:rPr>
+        <w:t xml:space="preserve"> </w:t>
+      </w:r>
+      <w:proofErr w:type="spellStart"/>
       <w:proofErr w:type="gramStart"/>
       <w:r>
         <w:rPr>
           <w:rFonts w:cs="Arial"/>
-          <w:szCs w:val="24"/>
-        </w:rPr>
-        <w:lastRenderedPageBreak/>
-        <w:t>BAB IV.</w:t>
-      </w:r>
+        </w:rPr>
+        <w:t>bab</w:t>
+      </w:r>
+      <w:proofErr w:type="spellEnd"/>
       <w:proofErr w:type="gramEnd"/>
       <w:r>
         <w:rPr>
           <w:rFonts w:cs="Arial"/>
-          <w:szCs w:val="24"/>
-        </w:rPr>
-        <w:t xml:space="preserve"> ANALIS DAN PEMBAHASAN MASALAH </w:t>
+        </w:rPr>
+        <w:t xml:space="preserve"> </w:t>
+      </w:r>
+      <w:proofErr w:type="spellStart"/>
+      <w:r>
+        <w:rPr>
+          <w:rFonts w:cs="Arial"/>
+        </w:rPr>
+        <w:t>ini</w:t>
+      </w:r>
+      <w:proofErr w:type="spellEnd"/>
+      <w:r>
+        <w:rPr>
+          <w:rFonts w:cs="Arial"/>
+        </w:rPr>
+        <w:t xml:space="preserve"> </w:t>
+      </w:r>
+      <w:proofErr w:type="spellStart"/>
+      <w:r>
+        <w:rPr>
+          <w:rFonts w:cs="Arial"/>
+        </w:rPr>
+        <w:t>berisi</w:t>
+      </w:r>
+      <w:proofErr w:type="spellEnd"/>
+      <w:r>
+        <w:rPr>
+          <w:rFonts w:cs="Arial"/>
+        </w:rPr>
+        <w:t xml:space="preserve"> </w:t>
+      </w:r>
+      <w:proofErr w:type="spellStart"/>
+      <w:r>
+        <w:rPr>
+          <w:rFonts w:cs="Arial"/>
+        </w:rPr>
+        <w:t>tahap-tahap</w:t>
+      </w:r>
+      <w:proofErr w:type="spellEnd"/>
+      <w:r>
+        <w:rPr>
+          <w:rFonts w:cs="Arial"/>
+        </w:rPr>
+        <w:t xml:space="preserve"> </w:t>
+      </w:r>
+      <w:proofErr w:type="spellStart"/>
+      <w:r>
+        <w:rPr>
+          <w:rFonts w:cs="Arial"/>
+        </w:rPr>
+        <w:t>perancangan</w:t>
+      </w:r>
+      <w:proofErr w:type="spellEnd"/>
+      <w:r>
+        <w:rPr>
+          <w:rFonts w:cs="Arial"/>
+        </w:rPr>
+        <w:t xml:space="preserve"> program </w:t>
+      </w:r>
+      <w:proofErr w:type="spellStart"/>
+      <w:r>
+        <w:rPr>
+          <w:rFonts w:cs="Arial"/>
+        </w:rPr>
+        <w:t>aplikasi</w:t>
+      </w:r>
+      <w:proofErr w:type="spellEnd"/>
+      <w:r>
+        <w:rPr>
+          <w:rFonts w:cs="Arial"/>
+        </w:rPr>
+        <w:t xml:space="preserve"> yang </w:t>
+      </w:r>
+      <w:proofErr w:type="spellStart"/>
+      <w:r>
+        <w:rPr>
+          <w:rFonts w:cs="Arial"/>
+        </w:rPr>
+        <w:t>meliputi</w:t>
+      </w:r>
+      <w:proofErr w:type="spellEnd"/>
+      <w:r>
+        <w:rPr>
+          <w:rFonts w:cs="Arial"/>
+        </w:rPr>
+        <w:t xml:space="preserve"> </w:t>
+      </w:r>
+      <w:proofErr w:type="spellStart"/>
+      <w:r>
+        <w:rPr>
+          <w:rFonts w:cs="Arial"/>
+        </w:rPr>
+        <w:t>perancangan</w:t>
+      </w:r>
+      <w:proofErr w:type="spellEnd"/>
+      <w:r>
+        <w:rPr>
+          <w:rFonts w:cs="Arial"/>
+        </w:rPr>
+        <w:t xml:space="preserve"> </w:t>
+      </w:r>
+      <w:proofErr w:type="spellStart"/>
+      <w:r>
+        <w:rPr>
+          <w:rFonts w:cs="Arial"/>
+        </w:rPr>
+        <w:t>makro</w:t>
+      </w:r>
+      <w:proofErr w:type="spellEnd"/>
+      <w:r>
+        <w:rPr>
+          <w:rFonts w:cs="Arial"/>
+        </w:rPr>
+        <w:t xml:space="preserve"> </w:t>
+      </w:r>
+      <w:proofErr w:type="spellStart"/>
+      <w:r>
+        <w:rPr>
+          <w:rFonts w:cs="Arial"/>
+        </w:rPr>
+        <w:t>dan</w:t>
+      </w:r>
+      <w:proofErr w:type="spellEnd"/>
+      <w:r>
+        <w:rPr>
+          <w:rFonts w:cs="Arial"/>
+        </w:rPr>
+        <w:t xml:space="preserve"> </w:t>
+      </w:r>
+      <w:proofErr w:type="spellStart"/>
+      <w:r>
+        <w:rPr>
+          <w:rFonts w:cs="Arial"/>
+        </w:rPr>
+        <w:t>implementasi</w:t>
+      </w:r>
+      <w:proofErr w:type="spellEnd"/>
+      <w:r>
+        <w:rPr>
+          <w:rFonts w:cs="Arial"/>
+        </w:rPr>
+        <w:t xml:space="preserve"> </w:t>
+      </w:r>
+      <w:proofErr w:type="spellStart"/>
+      <w:r>
+        <w:rPr>
+          <w:rFonts w:cs="Arial"/>
+        </w:rPr>
+        <w:t>sistem</w:t>
+      </w:r>
+      <w:proofErr w:type="spellEnd"/>
+      <w:r>
+        <w:rPr>
+          <w:rFonts w:cs="Arial"/>
+        </w:rPr>
+        <w:t>.</w:t>
       </w:r>
     </w:p>
     <w:p>
@@ -9558,386 +10145,6 @@
           <w:rFonts w:cs="Arial"/>
         </w:rPr>
       </w:pPr>
-      <w:proofErr w:type="spellStart"/>
-      <w:r>
-        <w:rPr>
-          <w:rFonts w:cs="Arial"/>
-        </w:rPr>
-        <w:t>Pada</w:t>
-      </w:r>
-      <w:proofErr w:type="spellEnd"/>
-      <w:r>
-        <w:rPr>
-          <w:rFonts w:cs="Arial"/>
-        </w:rPr>
-        <w:t xml:space="preserve"> </w:t>
-      </w:r>
-      <w:proofErr w:type="spellStart"/>
-      <w:proofErr w:type="gramStart"/>
-      <w:r>
-        <w:rPr>
-          <w:rFonts w:cs="Arial"/>
-        </w:rPr>
-        <w:t>bab</w:t>
-      </w:r>
-      <w:proofErr w:type="spellEnd"/>
-      <w:proofErr w:type="gramEnd"/>
-      <w:r>
-        <w:rPr>
-          <w:rFonts w:cs="Arial"/>
-        </w:rPr>
-        <w:t xml:space="preserve"> </w:t>
-      </w:r>
-      <w:proofErr w:type="spellStart"/>
-      <w:r>
-        <w:rPr>
-          <w:rFonts w:cs="Arial"/>
-        </w:rPr>
-        <w:t>ini</w:t>
-      </w:r>
-      <w:proofErr w:type="spellEnd"/>
-      <w:r>
-        <w:rPr>
-          <w:rFonts w:cs="Arial"/>
-        </w:rPr>
-        <w:t xml:space="preserve"> </w:t>
-      </w:r>
-      <w:proofErr w:type="spellStart"/>
-      <w:r>
-        <w:rPr>
-          <w:rFonts w:cs="Arial"/>
-        </w:rPr>
-        <w:t>menjelaskan</w:t>
-      </w:r>
-      <w:proofErr w:type="spellEnd"/>
-      <w:r>
-        <w:rPr>
-          <w:rFonts w:cs="Arial"/>
-        </w:rPr>
-        <w:t xml:space="preserve"> </w:t>
-      </w:r>
-      <w:proofErr w:type="spellStart"/>
-      <w:r>
-        <w:rPr>
-          <w:rFonts w:cs="Arial"/>
-        </w:rPr>
-        <w:t>tentang</w:t>
-      </w:r>
-      <w:proofErr w:type="spellEnd"/>
-      <w:r>
-        <w:rPr>
-          <w:rFonts w:cs="Arial"/>
-        </w:rPr>
-        <w:t xml:space="preserve"> </w:t>
-      </w:r>
-      <w:proofErr w:type="spellStart"/>
-      <w:r>
-        <w:rPr>
-          <w:rFonts w:cs="Arial"/>
-        </w:rPr>
-        <w:t>analisis</w:t>
-      </w:r>
-      <w:proofErr w:type="spellEnd"/>
-      <w:r>
-        <w:rPr>
-          <w:rFonts w:cs="Arial"/>
-        </w:rPr>
-        <w:t xml:space="preserve"> </w:t>
-      </w:r>
-      <w:proofErr w:type="spellStart"/>
-      <w:r>
-        <w:rPr>
-          <w:rFonts w:cs="Arial"/>
-        </w:rPr>
-        <w:t>terhadap</w:t>
-      </w:r>
-      <w:proofErr w:type="spellEnd"/>
-      <w:r>
-        <w:rPr>
-          <w:rFonts w:cs="Arial"/>
-        </w:rPr>
-        <w:t xml:space="preserve"> </w:t>
-      </w:r>
-      <w:proofErr w:type="spellStart"/>
-      <w:r>
-        <w:rPr>
-          <w:rFonts w:cs="Arial"/>
-        </w:rPr>
-        <w:t>masalah</w:t>
-      </w:r>
-      <w:proofErr w:type="spellEnd"/>
-      <w:r>
-        <w:rPr>
-          <w:rFonts w:cs="Arial"/>
-        </w:rPr>
-        <w:t xml:space="preserve"> yang </w:t>
-      </w:r>
-      <w:proofErr w:type="spellStart"/>
-      <w:r>
-        <w:rPr>
-          <w:rFonts w:cs="Arial"/>
-        </w:rPr>
-        <w:t>sedang</w:t>
-      </w:r>
-      <w:proofErr w:type="spellEnd"/>
-      <w:r>
-        <w:rPr>
-          <w:rFonts w:cs="Arial"/>
-        </w:rPr>
-        <w:t xml:space="preserve"> </w:t>
-      </w:r>
-      <w:proofErr w:type="spellStart"/>
-      <w:r>
-        <w:rPr>
-          <w:rFonts w:cs="Arial"/>
-        </w:rPr>
-        <w:t>diteliti</w:t>
-      </w:r>
-      <w:proofErr w:type="spellEnd"/>
-      <w:r>
-        <w:rPr>
-          <w:rFonts w:cs="Arial"/>
-        </w:rPr>
-        <w:t xml:space="preserve">, </w:t>
-      </w:r>
-      <w:proofErr w:type="spellStart"/>
-      <w:r>
-        <w:rPr>
-          <w:rFonts w:cs="Arial"/>
-        </w:rPr>
-        <w:t>yaitu</w:t>
-      </w:r>
-      <w:proofErr w:type="spellEnd"/>
-      <w:r>
-        <w:rPr>
-          <w:rFonts w:cs="Arial"/>
-        </w:rPr>
-        <w:t xml:space="preserve"> </w:t>
-      </w:r>
-      <w:proofErr w:type="spellStart"/>
-      <w:r>
-        <w:rPr>
-          <w:rFonts w:cs="Arial"/>
-        </w:rPr>
-        <w:t>berupa</w:t>
-      </w:r>
-      <w:proofErr w:type="spellEnd"/>
-      <w:r>
-        <w:rPr>
-          <w:rFonts w:cs="Arial"/>
-        </w:rPr>
-        <w:t xml:space="preserve"> </w:t>
-      </w:r>
-      <w:proofErr w:type="spellStart"/>
-      <w:r>
-        <w:rPr>
-          <w:rFonts w:cs="Arial"/>
-        </w:rPr>
-        <w:t>aliran</w:t>
-      </w:r>
-      <w:proofErr w:type="spellEnd"/>
-      <w:r>
-        <w:rPr>
-          <w:rFonts w:cs="Arial"/>
-        </w:rPr>
-        <w:t xml:space="preserve"> data </w:t>
-      </w:r>
-      <w:proofErr w:type="spellStart"/>
-      <w:r>
-        <w:rPr>
-          <w:rFonts w:cs="Arial"/>
-        </w:rPr>
-        <w:t>dan</w:t>
-      </w:r>
-      <w:proofErr w:type="spellEnd"/>
-      <w:r>
-        <w:rPr>
-          <w:rFonts w:cs="Arial"/>
-        </w:rPr>
-        <w:t xml:space="preserve"> </w:t>
-      </w:r>
-      <w:proofErr w:type="spellStart"/>
-      <w:r>
-        <w:rPr>
-          <w:rFonts w:cs="Arial"/>
-        </w:rPr>
-        <w:t>informasi</w:t>
-      </w:r>
-      <w:proofErr w:type="spellEnd"/>
-      <w:r>
-        <w:rPr>
-          <w:rFonts w:cs="Arial"/>
-        </w:rPr>
-        <w:t xml:space="preserve">, yang </w:t>
-      </w:r>
-      <w:proofErr w:type="spellStart"/>
-      <w:r>
-        <w:rPr>
-          <w:rFonts w:cs="Arial"/>
-        </w:rPr>
-        <w:t>meliputi</w:t>
-      </w:r>
-      <w:proofErr w:type="spellEnd"/>
-      <w:r>
-        <w:rPr>
-          <w:rFonts w:cs="Arial"/>
-        </w:rPr>
-        <w:t xml:space="preserve">: </w:t>
-      </w:r>
-      <w:proofErr w:type="spellStart"/>
-      <w:r>
-        <w:rPr>
-          <w:rFonts w:cs="Arial"/>
-        </w:rPr>
-        <w:t>analis</w:t>
-      </w:r>
-      <w:proofErr w:type="spellEnd"/>
-      <w:r>
-        <w:rPr>
-          <w:rFonts w:cs="Arial"/>
-        </w:rPr>
-        <w:t xml:space="preserve"> </w:t>
-      </w:r>
-      <w:proofErr w:type="spellStart"/>
-      <w:r>
-        <w:rPr>
-          <w:rFonts w:cs="Arial"/>
-        </w:rPr>
-        <w:t>prosedur</w:t>
-      </w:r>
-      <w:proofErr w:type="spellEnd"/>
-      <w:r>
-        <w:rPr>
-          <w:rFonts w:cs="Arial"/>
-        </w:rPr>
-        <w:t xml:space="preserve">, </w:t>
-      </w:r>
-      <w:proofErr w:type="spellStart"/>
-      <w:r>
-        <w:rPr>
-          <w:rFonts w:cs="Arial"/>
-        </w:rPr>
-        <w:t>analis</w:t>
-      </w:r>
-      <w:proofErr w:type="spellEnd"/>
-      <w:r>
-        <w:rPr>
-          <w:rFonts w:cs="Arial"/>
-        </w:rPr>
-        <w:t xml:space="preserve"> </w:t>
-      </w:r>
-      <w:proofErr w:type="spellStart"/>
-      <w:r>
-        <w:rPr>
-          <w:rFonts w:cs="Arial"/>
-        </w:rPr>
-        <w:t>dokumen</w:t>
-      </w:r>
-      <w:proofErr w:type="spellEnd"/>
-      <w:r>
-        <w:rPr>
-          <w:rFonts w:cs="Arial"/>
-        </w:rPr>
-        <w:t xml:space="preserve">, </w:t>
-      </w:r>
-      <w:proofErr w:type="spellStart"/>
-      <w:r>
-        <w:rPr>
-          <w:rFonts w:cs="Arial"/>
-        </w:rPr>
-        <w:t>analis</w:t>
-      </w:r>
-      <w:proofErr w:type="spellEnd"/>
-      <w:r>
-        <w:rPr>
-          <w:rFonts w:cs="Arial"/>
-        </w:rPr>
-        <w:t xml:space="preserve"> data </w:t>
-      </w:r>
-      <w:proofErr w:type="spellStart"/>
-      <w:r>
-        <w:rPr>
-          <w:rFonts w:cs="Arial"/>
-        </w:rPr>
-        <w:t>dan</w:t>
-      </w:r>
-      <w:proofErr w:type="spellEnd"/>
-      <w:r>
-        <w:rPr>
-          <w:rFonts w:cs="Arial"/>
-        </w:rPr>
-        <w:t xml:space="preserve"> </w:t>
-      </w:r>
-      <w:proofErr w:type="spellStart"/>
-      <w:r>
-        <w:rPr>
-          <w:rFonts w:cs="Arial"/>
-        </w:rPr>
-        <w:t>informasi</w:t>
-      </w:r>
-      <w:proofErr w:type="spellEnd"/>
-      <w:r>
-        <w:rPr>
-          <w:rFonts w:cs="Arial"/>
-        </w:rPr>
-        <w:t xml:space="preserve">, </w:t>
-      </w:r>
-      <w:proofErr w:type="spellStart"/>
-      <w:r>
-        <w:rPr>
-          <w:rFonts w:cs="Arial"/>
-        </w:rPr>
-        <w:t>serta</w:t>
-      </w:r>
-      <w:proofErr w:type="spellEnd"/>
-      <w:r>
-        <w:rPr>
-          <w:rFonts w:cs="Arial"/>
-        </w:rPr>
-        <w:t xml:space="preserve"> </w:t>
-      </w:r>
-      <w:proofErr w:type="spellStart"/>
-      <w:r>
-        <w:rPr>
-          <w:rFonts w:cs="Arial"/>
-        </w:rPr>
-        <w:t>evaluasi</w:t>
-      </w:r>
-      <w:proofErr w:type="spellEnd"/>
-      <w:r>
-        <w:rPr>
-          <w:rFonts w:cs="Arial"/>
-        </w:rPr>
-        <w:t xml:space="preserve"> system yang </w:t>
-      </w:r>
-      <w:proofErr w:type="spellStart"/>
-      <w:r>
-        <w:rPr>
-          <w:rFonts w:cs="Arial"/>
-        </w:rPr>
-        <w:t>sedang</w:t>
-      </w:r>
-      <w:proofErr w:type="spellEnd"/>
-      <w:r>
-        <w:rPr>
-          <w:rFonts w:cs="Arial"/>
-        </w:rPr>
-        <w:t xml:space="preserve"> </w:t>
-      </w:r>
-      <w:proofErr w:type="spellStart"/>
-      <w:r>
-        <w:rPr>
-          <w:rFonts w:cs="Arial"/>
-        </w:rPr>
-        <w:t>berjalan</w:t>
-      </w:r>
-      <w:proofErr w:type="spellEnd"/>
-      <w:r>
-        <w:rPr>
-          <w:rFonts w:cs="Arial"/>
-        </w:rPr>
-        <w:t>.</w:t>
-      </w:r>
     </w:p>
     <w:p>
       <w:pPr>
@@ -9950,266 +10157,24 @@
           <w:rFonts w:cs="Arial"/>
         </w:rPr>
       </w:pPr>
+      <w:proofErr w:type="gramStart"/>
+      <w:r>
+        <w:rPr>
+          <w:rFonts w:cs="Arial"/>
+        </w:rPr>
+        <w:t>BAB VI.</w:t>
+      </w:r>
+      <w:proofErr w:type="gramEnd"/>
+      <w:r>
+        <w:rPr>
+          <w:rFonts w:cs="Arial"/>
+        </w:rPr>
+        <w:t xml:space="preserve"> KESIMPULAN DAN SARAN </w:t>
+      </w:r>
     </w:p>
     <w:p>
       <w:pPr>
-        <w:widowControl w:val="0"/>
-        <w:autoSpaceDE w:val="0"/>
-        <w:autoSpaceDN w:val="0"/>
-        <w:adjustRightInd w:val="0"/>
-        <w:ind w:left="567"/>
-        <w:rPr>
-          <w:rFonts w:cs="Arial"/>
-        </w:rPr>
-      </w:pPr>
-      <w:r>
-        <w:rPr>
-          <w:rFonts w:cs="Arial"/>
-        </w:rPr>
-        <w:t>BAB V. PERANCANGAN PROGRAM APLIKASI</w:t>
-      </w:r>
-    </w:p>
-    <w:p>
-      <w:pPr>
-        <w:widowControl w:val="0"/>
-        <w:autoSpaceDE w:val="0"/>
-        <w:autoSpaceDN w:val="0"/>
-        <w:adjustRightInd w:val="0"/>
-        <w:ind w:left="567"/>
-        <w:rPr>
-          <w:rFonts w:cs="Arial"/>
-        </w:rPr>
-      </w:pPr>
-      <w:proofErr w:type="spellStart"/>
-      <w:r>
-        <w:rPr>
-          <w:rFonts w:cs="Arial"/>
-        </w:rPr>
-        <w:t>Pada</w:t>
-      </w:r>
-      <w:proofErr w:type="spellEnd"/>
-      <w:r>
-        <w:rPr>
-          <w:rFonts w:cs="Arial"/>
-        </w:rPr>
-        <w:t xml:space="preserve"> </w:t>
-      </w:r>
-      <w:proofErr w:type="spellStart"/>
-      <w:proofErr w:type="gramStart"/>
-      <w:r>
-        <w:rPr>
-          <w:rFonts w:cs="Arial"/>
-        </w:rPr>
-        <w:t>bab</w:t>
-      </w:r>
-      <w:proofErr w:type="spellEnd"/>
-      <w:proofErr w:type="gramEnd"/>
-      <w:r>
-        <w:rPr>
-          <w:rFonts w:cs="Arial"/>
-        </w:rPr>
-        <w:t xml:space="preserve"> </w:t>
-      </w:r>
-      <w:proofErr w:type="spellStart"/>
-      <w:r>
-        <w:rPr>
-          <w:rFonts w:cs="Arial"/>
-        </w:rPr>
-        <w:t>ini</w:t>
-      </w:r>
-      <w:proofErr w:type="spellEnd"/>
-      <w:r>
-        <w:rPr>
-          <w:rFonts w:cs="Arial"/>
-        </w:rPr>
-        <w:t xml:space="preserve"> </w:t>
-      </w:r>
-      <w:proofErr w:type="spellStart"/>
-      <w:r>
-        <w:rPr>
-          <w:rFonts w:cs="Arial"/>
-        </w:rPr>
-        <w:t>berisi</w:t>
-      </w:r>
-      <w:proofErr w:type="spellEnd"/>
-      <w:r>
-        <w:rPr>
-          <w:rFonts w:cs="Arial"/>
-        </w:rPr>
-        <w:t xml:space="preserve"> </w:t>
-      </w:r>
-      <w:proofErr w:type="spellStart"/>
-      <w:r>
-        <w:rPr>
-          <w:rFonts w:cs="Arial"/>
-        </w:rPr>
-        <w:t>tahap-tahap</w:t>
-      </w:r>
-      <w:proofErr w:type="spellEnd"/>
-      <w:r>
-        <w:rPr>
-          <w:rFonts w:cs="Arial"/>
-        </w:rPr>
-        <w:t xml:space="preserve"> </w:t>
-      </w:r>
-      <w:proofErr w:type="spellStart"/>
-      <w:r>
-        <w:rPr>
-          <w:rFonts w:cs="Arial"/>
-        </w:rPr>
-        <w:t>perancangan</w:t>
-      </w:r>
-      <w:proofErr w:type="spellEnd"/>
-      <w:r>
-        <w:rPr>
-          <w:rFonts w:cs="Arial"/>
-        </w:rPr>
-        <w:t xml:space="preserve"> program </w:t>
-      </w:r>
-      <w:proofErr w:type="spellStart"/>
-      <w:r>
-        <w:rPr>
-          <w:rFonts w:cs="Arial"/>
-        </w:rPr>
-        <w:t>aplikasi</w:t>
-      </w:r>
-      <w:proofErr w:type="spellEnd"/>
-      <w:r>
-        <w:rPr>
-          <w:rFonts w:cs="Arial"/>
-        </w:rPr>
-        <w:t xml:space="preserve"> yang </w:t>
-      </w:r>
-      <w:proofErr w:type="spellStart"/>
-      <w:r>
-        <w:rPr>
-          <w:rFonts w:cs="Arial"/>
-        </w:rPr>
-        <w:t>meliputi</w:t>
-      </w:r>
-      <w:proofErr w:type="spellEnd"/>
-      <w:r>
-        <w:rPr>
-          <w:rFonts w:cs="Arial"/>
-        </w:rPr>
-        <w:t xml:space="preserve"> </w:t>
-      </w:r>
-      <w:proofErr w:type="spellStart"/>
-      <w:r>
-        <w:rPr>
-          <w:rFonts w:cs="Arial"/>
-        </w:rPr>
-        <w:t>perancangan</w:t>
-      </w:r>
-      <w:proofErr w:type="spellEnd"/>
-      <w:r>
-        <w:rPr>
-          <w:rFonts w:cs="Arial"/>
-        </w:rPr>
-        <w:t xml:space="preserve"> </w:t>
-      </w:r>
-      <w:proofErr w:type="spellStart"/>
-      <w:r>
-        <w:rPr>
-          <w:rFonts w:cs="Arial"/>
-        </w:rPr>
-        <w:t>makro</w:t>
-      </w:r>
-      <w:proofErr w:type="spellEnd"/>
-      <w:r>
-        <w:rPr>
-          <w:rFonts w:cs="Arial"/>
-        </w:rPr>
-        <w:t xml:space="preserve"> </w:t>
-      </w:r>
-      <w:proofErr w:type="spellStart"/>
-      <w:r>
-        <w:rPr>
-          <w:rFonts w:cs="Arial"/>
-        </w:rPr>
-        <w:t>dan</w:t>
-      </w:r>
-      <w:proofErr w:type="spellEnd"/>
-      <w:r>
-        <w:rPr>
-          <w:rFonts w:cs="Arial"/>
-        </w:rPr>
-        <w:t xml:space="preserve"> </w:t>
-      </w:r>
-      <w:proofErr w:type="spellStart"/>
-      <w:r>
-        <w:rPr>
-          <w:rFonts w:cs="Arial"/>
-        </w:rPr>
-        <w:t>implementasi</w:t>
-      </w:r>
-      <w:proofErr w:type="spellEnd"/>
-      <w:r>
-        <w:rPr>
-          <w:rFonts w:cs="Arial"/>
-        </w:rPr>
-        <w:t xml:space="preserve"> </w:t>
-      </w:r>
-      <w:proofErr w:type="spellStart"/>
-      <w:r>
-        <w:rPr>
-          <w:rFonts w:cs="Arial"/>
-        </w:rPr>
-        <w:t>sistem</w:t>
-      </w:r>
-      <w:proofErr w:type="spellEnd"/>
-      <w:r>
-        <w:rPr>
-          <w:rFonts w:cs="Arial"/>
-        </w:rPr>
-        <w:t>.</w:t>
-      </w:r>
-    </w:p>
-    <w:p>
-      <w:pPr>
-        <w:widowControl w:val="0"/>
-        <w:autoSpaceDE w:val="0"/>
-        <w:autoSpaceDN w:val="0"/>
-        <w:adjustRightInd w:val="0"/>
-        <w:ind w:left="567"/>
-        <w:rPr>
-          <w:rFonts w:cs="Arial"/>
-        </w:rPr>
-      </w:pPr>
-    </w:p>
-    <w:p>
-      <w:pPr>
-        <w:widowControl w:val="0"/>
-        <w:autoSpaceDE w:val="0"/>
-        <w:autoSpaceDN w:val="0"/>
-        <w:adjustRightInd w:val="0"/>
-        <w:ind w:left="567"/>
-        <w:rPr>
-          <w:rFonts w:cs="Arial"/>
-        </w:rPr>
-      </w:pPr>
-      <w:proofErr w:type="gramStart"/>
-      <w:r>
-        <w:rPr>
-          <w:rFonts w:cs="Arial"/>
-        </w:rPr>
-        <w:t>BAB VI.</w:t>
-      </w:r>
-      <w:proofErr w:type="gramEnd"/>
-      <w:r>
-        <w:rPr>
-          <w:rFonts w:cs="Arial"/>
-        </w:rPr>
-        <w:t xml:space="preserve"> KESIMPULAN DAN SARAN </w:t>
-      </w:r>
-    </w:p>
-    <w:p>
-      <w:pPr>
-        <w:widowControl w:val="0"/>
-        <w:autoSpaceDE w:val="0"/>
-        <w:autoSpaceDN w:val="0"/>
-        <w:adjustRightInd w:val="0"/>
-        <w:ind w:left="567"/>
+        <w:ind w:left="1330"/>
         <w:rPr>
           <w:rFonts w:cs="Arial"/>
           <w:szCs w:val="24"/>

--- a/BAB I.docx
+++ b/BAB I.docx
@@ -4,6 +4,7 @@
   <w:body>
     <w:p>
       <w:pPr>
+        <w:spacing w:line="480" w:lineRule="auto"/>
         <w:jc w:val="center"/>
         <w:rPr>
           <w:b/>
@@ -13,10 +14,29 @@
         <w:rPr>
           <w:b/>
         </w:rPr>
-        <w:t>BAB I. PENDAHULUAN</w:t>
+        <w:t>BAB I</w:t>
       </w:r>
     </w:p>
-    <w:p/>
+    <w:p>
+      <w:pPr>
+        <w:spacing w:line="480" w:lineRule="auto"/>
+        <w:jc w:val="center"/>
+        <w:rPr>
+          <w:b/>
+        </w:rPr>
+      </w:pPr>
+      <w:r>
+        <w:rPr>
+          <w:b/>
+        </w:rPr>
+        <w:t>PENDAHULUAN</w:t>
+      </w:r>
+    </w:p>
+    <w:p>
+      <w:pPr>
+        <w:spacing w:line="480" w:lineRule="auto"/>
+      </w:pPr>
+    </w:p>
     <w:p>
       <w:pPr>
         <w:pStyle w:val="ListParagraph"/>
@@ -24,6 +44,7 @@
           <w:ilvl w:val="1"/>
           <w:numId w:val="1"/>
         </w:numPr>
+        <w:spacing w:line="480" w:lineRule="auto"/>
         <w:ind w:left="567" w:hanging="567"/>
         <w:rPr>
           <w:b/>
@@ -72,6 +93,7 @@
         <w:autoSpaceDE w:val="0"/>
         <w:autoSpaceDN w:val="0"/>
         <w:adjustRightInd w:val="0"/>
+        <w:spacing w:line="480" w:lineRule="auto"/>
         <w:ind w:left="567" w:firstLine="567"/>
         <w:rPr>
           <w:rFonts w:eastAsia="Calibri" w:cs="Arial"/>
@@ -737,6 +759,7 @@
         <w:autoSpaceDE w:val="0"/>
         <w:autoSpaceDN w:val="0"/>
         <w:adjustRightInd w:val="0"/>
+        <w:spacing w:line="480" w:lineRule="auto"/>
         <w:ind w:left="567" w:firstLine="567"/>
         <w:rPr>
           <w:rFonts w:cs="Arial"/>
@@ -911,7 +934,6 @@
         <w:t xml:space="preserve"> </w:t>
       </w:r>
       <w:proofErr w:type="spellStart"/>
-      <w:proofErr w:type="gramStart"/>
       <w:r>
         <w:rPr>
           <w:rFonts w:cs="Arial"/>
@@ -920,7 +942,6 @@
         <w:t>proses</w:t>
       </w:r>
       <w:proofErr w:type="spellEnd"/>
-      <w:proofErr w:type="gramEnd"/>
       <w:r>
         <w:rPr>
           <w:rFonts w:cs="Arial"/>
@@ -1363,6 +1384,7 @@
         <w:autoSpaceDE w:val="0"/>
         <w:autoSpaceDN w:val="0"/>
         <w:adjustRightInd w:val="0"/>
+        <w:spacing w:line="480" w:lineRule="auto"/>
         <w:ind w:left="567" w:firstLine="567"/>
         <w:rPr>
           <w:rFonts w:cs="Arial"/>
@@ -2244,6 +2266,7 @@
           <w:rFonts w:cs="Arial"/>
           <w:szCs w:val="24"/>
         </w:rPr>
+        <w:lastRenderedPageBreak/>
         <w:t>lebih</w:t>
       </w:r>
       <w:proofErr w:type="spellEnd"/>
@@ -2563,6 +2586,7 @@
         <w:autoSpaceDE w:val="0"/>
         <w:autoSpaceDN w:val="0"/>
         <w:adjustRightInd w:val="0"/>
+        <w:spacing w:line="480" w:lineRule="auto"/>
         <w:ind w:left="567" w:firstLine="567"/>
         <w:rPr>
           <w:rFonts w:cs="Arial"/>
@@ -3193,7 +3217,6 @@
           <w:rFonts w:cs="Arial"/>
           <w:szCs w:val="24"/>
         </w:rPr>
-        <w:lastRenderedPageBreak/>
         <w:t>sampai</w:t>
       </w:r>
       <w:proofErr w:type="spellEnd"/>
@@ -3212,6 +3235,7 @@
         <w:autoSpaceDE w:val="0"/>
         <w:autoSpaceDN w:val="0"/>
         <w:adjustRightInd w:val="0"/>
+        <w:spacing w:line="480" w:lineRule="auto"/>
         <w:ind w:left="567" w:firstLine="567"/>
         <w:rPr>
           <w:rFonts w:cs="Arial"/>
@@ -4093,6 +4117,7 @@
         <w:autoSpaceDE w:val="0"/>
         <w:autoSpaceDN w:val="0"/>
         <w:adjustRightInd w:val="0"/>
+        <w:spacing w:line="480" w:lineRule="auto"/>
         <w:rPr>
           <w:rFonts w:cs="Arial"/>
           <w:szCs w:val="24"/>
@@ -4106,6 +4131,7 @@
           <w:ilvl w:val="1"/>
           <w:numId w:val="1"/>
         </w:numPr>
+        <w:spacing w:line="480" w:lineRule="auto"/>
         <w:ind w:left="567" w:hanging="567"/>
         <w:rPr>
           <w:rFonts w:cs="Arial"/>
@@ -4141,6 +4167,7 @@
     <w:p>
       <w:pPr>
         <w:pStyle w:val="ListParagraph"/>
+        <w:spacing w:line="480" w:lineRule="auto"/>
         <w:ind w:left="567" w:firstLine="567"/>
         <w:rPr>
           <w:rFonts w:cs="Arial"/>
@@ -4320,6 +4347,7 @@
           <w:rFonts w:cs="Arial"/>
           <w:szCs w:val="24"/>
         </w:rPr>
+        <w:lastRenderedPageBreak/>
         <w:t>Vinoti</w:t>
       </w:r>
       <w:proofErr w:type="spellEnd"/>
@@ -4528,6 +4556,7 @@
           <w:ilvl w:val="2"/>
           <w:numId w:val="2"/>
         </w:numPr>
+        <w:spacing w:line="480" w:lineRule="auto"/>
         <w:rPr>
           <w:rFonts w:cs="Arial"/>
           <w:szCs w:val="24"/>
@@ -4580,6 +4609,7 @@
           <w:ilvl w:val="0"/>
           <w:numId w:val="3"/>
         </w:numPr>
+        <w:spacing w:line="480" w:lineRule="auto"/>
         <w:ind w:left="1647"/>
         <w:rPr>
           <w:rFonts w:cs="Arial"/>
@@ -4802,6 +4832,7 @@
           <w:ilvl w:val="0"/>
           <w:numId w:val="3"/>
         </w:numPr>
+        <w:spacing w:line="480" w:lineRule="auto"/>
         <w:ind w:left="1647"/>
         <w:rPr>
           <w:rFonts w:cs="Arial"/>
@@ -4942,6 +4973,7 @@
           <w:ilvl w:val="0"/>
           <w:numId w:val="3"/>
         </w:numPr>
+        <w:spacing w:line="480" w:lineRule="auto"/>
         <w:ind w:left="1647"/>
         <w:rPr>
           <w:rFonts w:cs="Arial"/>
@@ -5082,6 +5114,7 @@
           <w:ilvl w:val="2"/>
           <w:numId w:val="2"/>
         </w:numPr>
+        <w:spacing w:line="480" w:lineRule="auto"/>
         <w:rPr>
           <w:rFonts w:cs="Arial"/>
           <w:szCs w:val="24"/>
@@ -5159,6 +5192,7 @@
           <w:ilvl w:val="0"/>
           <w:numId w:val="4"/>
         </w:numPr>
+        <w:spacing w:line="480" w:lineRule="auto"/>
         <w:ind w:left="1647"/>
         <w:rPr>
           <w:rFonts w:cs="Arial"/>
@@ -5285,6 +5319,7 @@
           <w:ilvl w:val="0"/>
           <w:numId w:val="4"/>
         </w:numPr>
+        <w:spacing w:line="480" w:lineRule="auto"/>
         <w:ind w:left="1647"/>
         <w:rPr>
           <w:rFonts w:cs="Arial"/>
@@ -5379,6 +5414,7 @@
           <w:ilvl w:val="0"/>
           <w:numId w:val="4"/>
         </w:numPr>
+        <w:spacing w:line="480" w:lineRule="auto"/>
         <w:ind w:left="1647"/>
         <w:rPr>
           <w:rFonts w:cs="Arial"/>
@@ -5463,6 +5499,7 @@
           <w:ilvl w:val="0"/>
           <w:numId w:val="4"/>
         </w:numPr>
+        <w:spacing w:line="480" w:lineRule="auto"/>
         <w:ind w:left="1647"/>
         <w:rPr>
           <w:rFonts w:cs="Arial"/>
@@ -5541,6 +5578,7 @@
           <w:ilvl w:val="0"/>
           <w:numId w:val="4"/>
         </w:numPr>
+        <w:spacing w:line="480" w:lineRule="auto"/>
         <w:ind w:left="1647"/>
         <w:rPr>
           <w:rFonts w:cs="Arial"/>
@@ -5553,7 +5591,6 @@
           <w:rFonts w:cs="Arial"/>
           <w:szCs w:val="24"/>
         </w:rPr>
-        <w:lastRenderedPageBreak/>
         <w:t>Mampu</w:t>
       </w:r>
       <w:proofErr w:type="spellEnd"/>
@@ -5652,6 +5689,7 @@
           <w:ilvl w:val="0"/>
           <w:numId w:val="4"/>
         </w:numPr>
+        <w:spacing w:line="480" w:lineRule="auto"/>
         <w:ind w:left="1647"/>
         <w:rPr>
           <w:rFonts w:cs="Arial"/>
@@ -5758,6 +5796,18 @@
     <w:p>
       <w:pPr>
         <w:pStyle w:val="ListParagraph"/>
+        <w:spacing w:line="480" w:lineRule="auto"/>
+        <w:ind w:left="1647"/>
+        <w:rPr>
+          <w:rFonts w:cs="Arial"/>
+          <w:szCs w:val="24"/>
+        </w:rPr>
+      </w:pPr>
+    </w:p>
+    <w:p>
+      <w:pPr>
+        <w:pStyle w:val="ListParagraph"/>
+        <w:spacing w:line="480" w:lineRule="auto"/>
         <w:ind w:left="1647"/>
         <w:rPr>
           <w:rFonts w:cs="Arial"/>
@@ -5772,6 +5822,7 @@
           <w:ilvl w:val="1"/>
           <w:numId w:val="1"/>
         </w:numPr>
+        <w:spacing w:line="480" w:lineRule="auto"/>
         <w:ind w:left="567" w:hanging="567"/>
         <w:rPr>
           <w:rFonts w:cs="Arial"/>
@@ -5786,6 +5837,7 @@
           <w:b/>
           <w:szCs w:val="24"/>
         </w:rPr>
+        <w:lastRenderedPageBreak/>
         <w:t>Identifikasi</w:t>
       </w:r>
       <w:proofErr w:type="spellEnd"/>
@@ -5814,6 +5866,7 @@
         <w:autoSpaceDE w:val="0"/>
         <w:autoSpaceDN w:val="0"/>
         <w:adjustRightInd w:val="0"/>
+        <w:spacing w:line="480" w:lineRule="auto"/>
         <w:ind w:left="567" w:firstLine="567"/>
         <w:rPr>
           <w:rFonts w:cs="Arial"/>
@@ -6408,6 +6461,7 @@
         <w:autoSpaceDE w:val="0"/>
         <w:autoSpaceDN w:val="0"/>
         <w:adjustRightInd w:val="0"/>
+        <w:spacing w:line="480" w:lineRule="auto"/>
         <w:rPr>
           <w:rFonts w:cs="Arial"/>
           <w:szCs w:val="24"/>
@@ -6421,6 +6475,7 @@
           <w:ilvl w:val="1"/>
           <w:numId w:val="1"/>
         </w:numPr>
+        <w:spacing w:line="480" w:lineRule="auto"/>
         <w:ind w:left="567" w:hanging="567"/>
         <w:rPr>
           <w:rFonts w:cs="Arial"/>
@@ -6499,6 +6554,7 @@
         <w:autoSpaceDE w:val="0"/>
         <w:autoSpaceDN w:val="0"/>
         <w:adjustRightInd w:val="0"/>
+        <w:spacing w:line="480" w:lineRule="auto"/>
         <w:ind w:left="567" w:firstLine="567"/>
         <w:rPr>
           <w:rFonts w:cs="Arial"/>
@@ -6650,6 +6706,7 @@
           <w:ilvl w:val="2"/>
           <w:numId w:val="1"/>
         </w:numPr>
+        <w:spacing w:line="480" w:lineRule="auto"/>
         <w:ind w:left="1287"/>
         <w:rPr>
           <w:rFonts w:cs="Arial"/>
@@ -6685,6 +6742,7 @@
     <w:p>
       <w:pPr>
         <w:pStyle w:val="ListParagraph"/>
+        <w:spacing w:line="480" w:lineRule="auto"/>
         <w:ind w:left="1287"/>
         <w:rPr>
           <w:rFonts w:cs="Arial"/>
@@ -6989,6 +7047,7 @@
           <w:ilvl w:val="2"/>
           <w:numId w:val="1"/>
         </w:numPr>
+        <w:spacing w:line="480" w:lineRule="auto"/>
         <w:ind w:left="1287"/>
         <w:rPr>
           <w:rFonts w:cs="Arial"/>
@@ -7028,6 +7087,7 @@
           <w:ilvl w:val="0"/>
           <w:numId w:val="5"/>
         </w:numPr>
+        <w:spacing w:line="480" w:lineRule="auto"/>
         <w:ind w:left="1647"/>
         <w:rPr>
           <w:rFonts w:cs="Arial"/>
@@ -7074,6 +7134,7 @@
           <w:ilvl w:val="0"/>
           <w:numId w:val="5"/>
         </w:numPr>
+        <w:spacing w:line="480" w:lineRule="auto"/>
         <w:ind w:left="1647"/>
         <w:rPr>
           <w:rFonts w:cs="Arial"/>
@@ -7218,6 +7279,7 @@
           <w:ilvl w:val="0"/>
           <w:numId w:val="5"/>
         </w:numPr>
+        <w:spacing w:line="480" w:lineRule="auto"/>
         <w:ind w:left="1647"/>
         <w:rPr>
           <w:rFonts w:cs="Arial"/>
@@ -7388,6 +7450,7 @@
     <w:p>
       <w:pPr>
         <w:pStyle w:val="ListParagraph"/>
+        <w:spacing w:line="480" w:lineRule="auto"/>
         <w:ind w:left="1647"/>
         <w:rPr>
           <w:rFonts w:cs="Arial"/>
@@ -7402,6 +7465,7 @@
           <w:ilvl w:val="1"/>
           <w:numId w:val="1"/>
         </w:numPr>
+        <w:spacing w:line="480" w:lineRule="auto"/>
         <w:ind w:left="567" w:hanging="567"/>
         <w:rPr>
           <w:rFonts w:cs="Arial"/>
@@ -7416,6 +7480,7 @@
           <w:b/>
           <w:szCs w:val="24"/>
         </w:rPr>
+        <w:lastRenderedPageBreak/>
         <w:t>Kegunaan</w:t>
       </w:r>
       <w:proofErr w:type="spellEnd"/>
@@ -7444,6 +7509,7 @@
         <w:autoSpaceDE w:val="0"/>
         <w:autoSpaceDN w:val="0"/>
         <w:adjustRightInd w:val="0"/>
+        <w:spacing w:line="480" w:lineRule="auto"/>
         <w:ind w:left="567" w:firstLine="567"/>
         <w:rPr>
           <w:rFonts w:cs="Arial"/>
@@ -7696,7 +7762,6 @@
           <w:rFonts w:cs="Arial"/>
           <w:szCs w:val="24"/>
         </w:rPr>
-        <w:lastRenderedPageBreak/>
         <w:t>praktis</w:t>
       </w:r>
       <w:proofErr w:type="spellEnd"/>
@@ -7737,6 +7802,7 @@
         <w:autoSpaceDE w:val="0"/>
         <w:autoSpaceDN w:val="0"/>
         <w:adjustRightInd w:val="0"/>
+        <w:spacing w:line="480" w:lineRule="auto"/>
         <w:ind w:left="1287"/>
         <w:rPr>
           <w:rFonts w:cs="Arial"/>
@@ -7780,6 +7846,7 @@
         <w:autoSpaceDE w:val="0"/>
         <w:autoSpaceDN w:val="0"/>
         <w:adjustRightInd w:val="0"/>
+        <w:spacing w:line="480" w:lineRule="auto"/>
         <w:ind w:left="1647"/>
         <w:rPr>
           <w:rFonts w:cs="Arial"/>
@@ -7926,6 +7993,7 @@
         <w:autoSpaceDE w:val="0"/>
         <w:autoSpaceDN w:val="0"/>
         <w:adjustRightInd w:val="0"/>
+        <w:spacing w:line="480" w:lineRule="auto"/>
         <w:ind w:left="1647"/>
         <w:rPr>
           <w:rFonts w:cs="Arial"/>
@@ -8088,6 +8156,7 @@
         <w:autoSpaceDE w:val="0"/>
         <w:autoSpaceDN w:val="0"/>
         <w:adjustRightInd w:val="0"/>
+        <w:spacing w:line="480" w:lineRule="auto"/>
         <w:ind w:left="1287"/>
         <w:rPr>
           <w:rFonts w:cs="Arial"/>
@@ -8131,6 +8200,7 @@
         <w:autoSpaceDE w:val="0"/>
         <w:autoSpaceDN w:val="0"/>
         <w:adjustRightInd w:val="0"/>
+        <w:spacing w:line="480" w:lineRule="auto"/>
         <w:ind w:left="1647"/>
         <w:rPr>
           <w:rFonts w:cs="Arial"/>
@@ -8245,6 +8315,7 @@
         <w:autoSpaceDE w:val="0"/>
         <w:autoSpaceDN w:val="0"/>
         <w:adjustRightInd w:val="0"/>
+        <w:spacing w:line="480" w:lineRule="auto"/>
         <w:ind w:left="1647"/>
         <w:rPr>
           <w:rFonts w:cs="Arial"/>
@@ -8402,6 +8473,7 @@
         <w:autoSpaceDE w:val="0"/>
         <w:autoSpaceDN w:val="0"/>
         <w:adjustRightInd w:val="0"/>
+        <w:spacing w:line="480" w:lineRule="auto"/>
         <w:rPr>
           <w:rFonts w:cs="Arial"/>
           <w:szCs w:val="24"/>
@@ -8415,6 +8487,7 @@
           <w:ilvl w:val="1"/>
           <w:numId w:val="1"/>
         </w:numPr>
+        <w:spacing w:line="480" w:lineRule="auto"/>
         <w:ind w:left="567" w:hanging="567"/>
         <w:rPr>
           <w:rFonts w:cs="Arial"/>
@@ -8457,6 +8530,7 @@
         <w:autoSpaceDE w:val="0"/>
         <w:autoSpaceDN w:val="0"/>
         <w:adjustRightInd w:val="0"/>
+        <w:spacing w:line="480" w:lineRule="auto"/>
         <w:ind w:left="567" w:firstLine="567"/>
         <w:rPr>
           <w:rFonts w:cs="Arial"/>
@@ -8552,6 +8626,7 @@
         <w:autoSpaceDE w:val="0"/>
         <w:autoSpaceDN w:val="0"/>
         <w:adjustRightInd w:val="0"/>
+        <w:spacing w:line="480" w:lineRule="auto"/>
         <w:ind w:left="567" w:firstLine="567"/>
         <w:rPr>
           <w:rFonts w:cs="Arial"/>
@@ -8565,6 +8640,7 @@
         <w:autoSpaceDE w:val="0"/>
         <w:autoSpaceDN w:val="0"/>
         <w:adjustRightInd w:val="0"/>
+        <w:spacing w:line="480" w:lineRule="auto"/>
         <w:ind w:left="567"/>
         <w:rPr>
           <w:rFonts w:cs="Arial"/>
@@ -8588,6 +8664,7 @@
     </w:p>
     <w:p>
       <w:pPr>
+        <w:spacing w:line="480" w:lineRule="auto"/>
         <w:ind w:left="1330"/>
         <w:rPr>
           <w:rFonts w:cs="Arial"/>
@@ -8901,34 +8978,29 @@
     </w:p>
     <w:p>
       <w:pPr>
+        <w:spacing w:line="480" w:lineRule="auto"/>
         <w:ind w:left="567"/>
         <w:rPr>
           <w:rFonts w:cs="Arial"/>
         </w:rPr>
       </w:pPr>
+      <w:r>
+        <w:rPr>
+          <w:rFonts w:cs="Arial"/>
+        </w:rPr>
+        <w:lastRenderedPageBreak/>
+        <w:t xml:space="preserve">BAB II. </w:t>
+      </w:r>
+      <w:r>
+        <w:rPr>
+          <w:rFonts w:cs="Arial"/>
+        </w:rPr>
+        <w:t>TINJAUAN PUSTAKA</w:t>
+      </w:r>
     </w:p>
     <w:p>
       <w:pPr>
-        <w:ind w:left="567"/>
-        <w:rPr>
-          <w:rFonts w:cs="Arial"/>
-        </w:rPr>
-      </w:pPr>
-      <w:r>
-        <w:rPr>
-          <w:rFonts w:cs="Arial"/>
-        </w:rPr>
-        <w:t xml:space="preserve">BAB II. </w:t>
-      </w:r>
-      <w:r>
-        <w:rPr>
-          <w:rFonts w:cs="Arial"/>
-        </w:rPr>
-        <w:t>TINJAUAN PUSTAKA</w:t>
-      </w:r>
-    </w:p>
-    <w:p>
-      <w:pPr>
+        <w:spacing w:line="480" w:lineRule="auto"/>
         <w:ind w:left="1330"/>
         <w:rPr>
           <w:rFonts w:cs="Arial"/>
@@ -9152,6 +9224,7 @@
         <w:autoSpaceDE w:val="0"/>
         <w:autoSpaceDN w:val="0"/>
         <w:adjustRightInd w:val="0"/>
+        <w:spacing w:line="480" w:lineRule="auto"/>
         <w:ind w:left="567"/>
         <w:rPr>
           <w:rFonts w:cs="Arial"/>
@@ -9165,6 +9238,7 @@
         <w:autoSpaceDE w:val="0"/>
         <w:autoSpaceDN w:val="0"/>
         <w:adjustRightInd w:val="0"/>
+        <w:spacing w:line="480" w:lineRule="auto"/>
         <w:ind w:left="567"/>
         <w:rPr>
           <w:rFonts w:cs="Arial"/>
@@ -9181,6 +9255,7 @@
     </w:p>
     <w:p>
       <w:pPr>
+        <w:spacing w:line="480" w:lineRule="auto"/>
         <w:ind w:left="1330"/>
         <w:rPr>
           <w:rFonts w:cs="Arial"/>
@@ -9475,6 +9550,7 @@
         <w:autoSpaceDE w:val="0"/>
         <w:autoSpaceDN w:val="0"/>
         <w:adjustRightInd w:val="0"/>
+        <w:spacing w:line="480" w:lineRule="auto"/>
         <w:ind w:left="567"/>
         <w:rPr>
           <w:rFonts w:cs="Arial"/>
@@ -9488,6 +9564,7 @@
         <w:autoSpaceDE w:val="0"/>
         <w:autoSpaceDN w:val="0"/>
         <w:adjustRightInd w:val="0"/>
+        <w:spacing w:line="480" w:lineRule="auto"/>
         <w:ind w:left="567"/>
         <w:rPr>
           <w:rFonts w:cs="Arial"/>
@@ -9501,6 +9578,7 @@
         <w:autoSpaceDE w:val="0"/>
         <w:autoSpaceDN w:val="0"/>
         <w:adjustRightInd w:val="0"/>
+        <w:spacing w:line="480" w:lineRule="auto"/>
         <w:ind w:left="567"/>
         <w:rPr>
           <w:rFonts w:cs="Arial"/>
@@ -9526,6 +9604,7 @@
     </w:p>
     <w:p>
       <w:pPr>
+        <w:spacing w:line="480" w:lineRule="auto"/>
         <w:ind w:left="1330"/>
         <w:rPr>
           <w:rFonts w:cs="Arial"/>
@@ -9918,6 +9997,7 @@
         <w:autoSpaceDE w:val="0"/>
         <w:autoSpaceDN w:val="0"/>
         <w:adjustRightInd w:val="0"/>
+        <w:spacing w:line="480" w:lineRule="auto"/>
         <w:ind w:left="567"/>
         <w:rPr>
           <w:rFonts w:cs="Arial"/>
@@ -9930,6 +10010,7 @@
         <w:autoSpaceDE w:val="0"/>
         <w:autoSpaceDN w:val="0"/>
         <w:adjustRightInd w:val="0"/>
+        <w:spacing w:line="480" w:lineRule="auto"/>
         <w:ind w:left="567"/>
         <w:rPr>
           <w:rFonts w:cs="Arial"/>
@@ -9944,6 +10025,7 @@
     </w:p>
     <w:p>
       <w:pPr>
+        <w:spacing w:line="480" w:lineRule="auto"/>
         <w:ind w:left="1330"/>
         <w:rPr>
           <w:rFonts w:cs="Arial"/>
@@ -10140,6 +10222,7 @@
         <w:autoSpaceDE w:val="0"/>
         <w:autoSpaceDN w:val="0"/>
         <w:adjustRightInd w:val="0"/>
+        <w:spacing w:line="480" w:lineRule="auto"/>
         <w:ind w:left="567"/>
         <w:rPr>
           <w:rFonts w:cs="Arial"/>
@@ -10152,218 +10235,12 @@
         <w:autoSpaceDE w:val="0"/>
         <w:autoSpaceDN w:val="0"/>
         <w:adjustRightInd w:val="0"/>
+        <w:spacing w:line="480" w:lineRule="auto"/>
         <w:ind w:left="567"/>
         <w:rPr>
           <w:rFonts w:cs="Arial"/>
         </w:rPr>
       </w:pPr>
-      <w:proofErr w:type="gramStart"/>
-      <w:r>
-        <w:rPr>
-          <w:rFonts w:cs="Arial"/>
-        </w:rPr>
-        <w:t>BAB VI.</w:t>
-      </w:r>
-      <w:proofErr w:type="gramEnd"/>
-      <w:r>
-        <w:rPr>
-          <w:rFonts w:cs="Arial"/>
-        </w:rPr>
-        <w:t xml:space="preserve"> KESIMPULAN DAN SARAN </w:t>
-      </w:r>
-    </w:p>
-    <w:p>
-      <w:pPr>
-        <w:ind w:left="1330"/>
-        <w:rPr>
-          <w:rFonts w:cs="Arial"/>
-          <w:szCs w:val="24"/>
-        </w:rPr>
-      </w:pPr>
-      <w:proofErr w:type="spellStart"/>
-      <w:r>
-        <w:rPr>
-          <w:rFonts w:cs="Arial"/>
-        </w:rPr>
-        <w:t>Pada</w:t>
-      </w:r>
-      <w:proofErr w:type="spellEnd"/>
-      <w:r>
-        <w:rPr>
-          <w:rFonts w:cs="Arial"/>
-        </w:rPr>
-        <w:t xml:space="preserve"> </w:t>
-      </w:r>
-      <w:proofErr w:type="spellStart"/>
-      <w:proofErr w:type="gramStart"/>
-      <w:r>
-        <w:rPr>
-          <w:rFonts w:cs="Arial"/>
-        </w:rPr>
-        <w:t>bab</w:t>
-      </w:r>
-      <w:proofErr w:type="spellEnd"/>
-      <w:proofErr w:type="gramEnd"/>
-      <w:r>
-        <w:rPr>
-          <w:rFonts w:cs="Arial"/>
-        </w:rPr>
-        <w:t xml:space="preserve"> </w:t>
-      </w:r>
-      <w:proofErr w:type="spellStart"/>
-      <w:r>
-        <w:rPr>
-          <w:rFonts w:cs="Arial"/>
-        </w:rPr>
-        <w:t>ini</w:t>
-      </w:r>
-      <w:proofErr w:type="spellEnd"/>
-      <w:r>
-        <w:rPr>
-          <w:rFonts w:cs="Arial"/>
-        </w:rPr>
-        <w:t xml:space="preserve"> </w:t>
-      </w:r>
-      <w:proofErr w:type="spellStart"/>
-      <w:r>
-        <w:rPr>
-          <w:rFonts w:cs="Arial"/>
-        </w:rPr>
-        <w:t>merupakan</w:t>
-      </w:r>
-      <w:proofErr w:type="spellEnd"/>
-      <w:r>
-        <w:rPr>
-          <w:rFonts w:cs="Arial"/>
-        </w:rPr>
-        <w:t xml:space="preserve"> </w:t>
-      </w:r>
-      <w:proofErr w:type="spellStart"/>
-      <w:r>
-        <w:rPr>
-          <w:rFonts w:cs="Arial"/>
-        </w:rPr>
-        <w:t>konklusi</w:t>
-      </w:r>
-      <w:proofErr w:type="spellEnd"/>
-      <w:r>
-        <w:rPr>
-          <w:rFonts w:cs="Arial"/>
-        </w:rPr>
-        <w:t xml:space="preserve"> </w:t>
-      </w:r>
-      <w:proofErr w:type="spellStart"/>
-      <w:r>
-        <w:rPr>
-          <w:rFonts w:cs="Arial"/>
-        </w:rPr>
-        <w:t>berupa</w:t>
-      </w:r>
-      <w:proofErr w:type="spellEnd"/>
-      <w:r>
-        <w:rPr>
-          <w:rFonts w:cs="Arial"/>
-        </w:rPr>
-        <w:t xml:space="preserve"> </w:t>
-      </w:r>
-      <w:proofErr w:type="spellStart"/>
-      <w:r>
-        <w:rPr>
-          <w:rFonts w:cs="Arial"/>
-        </w:rPr>
-        <w:t>kesimpulan</w:t>
-      </w:r>
-      <w:proofErr w:type="spellEnd"/>
-      <w:r>
-        <w:rPr>
-          <w:rFonts w:cs="Arial"/>
-        </w:rPr>
-        <w:t xml:space="preserve"> </w:t>
-      </w:r>
-      <w:proofErr w:type="spellStart"/>
-      <w:r>
-        <w:rPr>
-          <w:rFonts w:cs="Arial"/>
-        </w:rPr>
-        <w:t>dan</w:t>
-      </w:r>
-      <w:proofErr w:type="spellEnd"/>
-      <w:r>
-        <w:rPr>
-          <w:rFonts w:cs="Arial"/>
-        </w:rPr>
-        <w:t xml:space="preserve"> saran </w:t>
-      </w:r>
-      <w:proofErr w:type="spellStart"/>
-      <w:r>
-        <w:rPr>
-          <w:rFonts w:cs="Arial"/>
-        </w:rPr>
-        <w:t>terhadap</w:t>
-      </w:r>
-      <w:proofErr w:type="spellEnd"/>
-      <w:r>
-        <w:rPr>
-          <w:rFonts w:cs="Arial"/>
-        </w:rPr>
-        <w:t xml:space="preserve"> </w:t>
-      </w:r>
-      <w:proofErr w:type="spellStart"/>
-      <w:r>
-        <w:rPr>
-          <w:rFonts w:cs="Arial"/>
-        </w:rPr>
-        <w:t>penelitian</w:t>
-      </w:r>
-      <w:proofErr w:type="spellEnd"/>
-      <w:r>
-        <w:rPr>
-          <w:rFonts w:cs="Arial"/>
-        </w:rPr>
-        <w:t xml:space="preserve"> yang </w:t>
-      </w:r>
-      <w:proofErr w:type="spellStart"/>
-      <w:r>
-        <w:rPr>
-          <w:rFonts w:cs="Arial"/>
-        </w:rPr>
-        <w:t>telah</w:t>
-      </w:r>
-      <w:proofErr w:type="spellEnd"/>
-      <w:r>
-        <w:rPr>
-          <w:rFonts w:cs="Arial"/>
-        </w:rPr>
-        <w:t xml:space="preserve"> </w:t>
-      </w:r>
-      <w:proofErr w:type="spellStart"/>
-      <w:r>
-        <w:rPr>
-          <w:rFonts w:cs="Arial"/>
-        </w:rPr>
-        <w:t>penulis</w:t>
-      </w:r>
-      <w:proofErr w:type="spellEnd"/>
-      <w:r>
-        <w:rPr>
-          <w:rFonts w:cs="Arial"/>
-        </w:rPr>
-        <w:t xml:space="preserve"> </w:t>
-      </w:r>
-      <w:proofErr w:type="spellStart"/>
-      <w:r>
-        <w:rPr>
-          <w:rFonts w:cs="Arial"/>
-        </w:rPr>
-        <w:t>laksanakan</w:t>
-      </w:r>
-      <w:proofErr w:type="spellEnd"/>
-      <w:r>
-        <w:rPr>
-          <w:rFonts w:cs="Arial"/>
-        </w:rPr>
-        <w:t>.</w:t>
-      </w:r>
     </w:p>
     <w:p>
       <w:pPr>
@@ -10371,22 +10248,263 @@
         <w:autoSpaceDE w:val="0"/>
         <w:autoSpaceDN w:val="0"/>
         <w:adjustRightInd w:val="0"/>
-        <w:rPr>
-          <w:rFonts w:cs="Arial"/>
-          <w:szCs w:val="24"/>
+        <w:spacing w:line="480" w:lineRule="auto"/>
+        <w:ind w:left="567"/>
+        <w:rPr>
+          <w:rFonts w:cs="Arial"/>
         </w:rPr>
       </w:pPr>
     </w:p>
     <w:p>
       <w:pPr>
+        <w:widowControl w:val="0"/>
+        <w:autoSpaceDE w:val="0"/>
+        <w:autoSpaceDN w:val="0"/>
+        <w:adjustRightInd w:val="0"/>
+        <w:spacing w:line="480" w:lineRule="auto"/>
+        <w:ind w:left="567"/>
+        <w:rPr>
+          <w:rFonts w:cs="Arial"/>
+        </w:rPr>
+      </w:pPr>
+      <w:proofErr w:type="gramStart"/>
+      <w:r>
+        <w:rPr>
+          <w:rFonts w:cs="Arial"/>
+        </w:rPr>
+        <w:lastRenderedPageBreak/>
+        <w:t>BAB VI.</w:t>
+      </w:r>
+      <w:proofErr w:type="gramEnd"/>
+      <w:r>
+        <w:rPr>
+          <w:rFonts w:cs="Arial"/>
+        </w:rPr>
+        <w:t xml:space="preserve"> KESIMPULAN DAN SARAN </w:t>
+      </w:r>
+    </w:p>
+    <w:p>
+      <w:pPr>
+        <w:spacing w:line="480" w:lineRule="auto"/>
+        <w:ind w:left="1330"/>
+        <w:rPr>
+          <w:rFonts w:cs="Arial"/>
+          <w:szCs w:val="24"/>
+        </w:rPr>
+      </w:pPr>
+      <w:proofErr w:type="spellStart"/>
+      <w:r>
+        <w:rPr>
+          <w:rFonts w:cs="Arial"/>
+        </w:rPr>
+        <w:t>Pada</w:t>
+      </w:r>
+      <w:proofErr w:type="spellEnd"/>
+      <w:r>
+        <w:rPr>
+          <w:rFonts w:cs="Arial"/>
+        </w:rPr>
+        <w:t xml:space="preserve"> </w:t>
+      </w:r>
+      <w:proofErr w:type="spellStart"/>
+      <w:proofErr w:type="gramStart"/>
+      <w:r>
+        <w:rPr>
+          <w:rFonts w:cs="Arial"/>
+        </w:rPr>
+        <w:t>bab</w:t>
+      </w:r>
+      <w:proofErr w:type="spellEnd"/>
+      <w:proofErr w:type="gramEnd"/>
+      <w:r>
+        <w:rPr>
+          <w:rFonts w:cs="Arial"/>
+        </w:rPr>
+        <w:t xml:space="preserve"> </w:t>
+      </w:r>
+      <w:proofErr w:type="spellStart"/>
+      <w:r>
+        <w:rPr>
+          <w:rFonts w:cs="Arial"/>
+        </w:rPr>
+        <w:t>ini</w:t>
+      </w:r>
+      <w:proofErr w:type="spellEnd"/>
+      <w:r>
+        <w:rPr>
+          <w:rFonts w:cs="Arial"/>
+        </w:rPr>
+        <w:t xml:space="preserve"> </w:t>
+      </w:r>
+      <w:proofErr w:type="spellStart"/>
+      <w:r>
+        <w:rPr>
+          <w:rFonts w:cs="Arial"/>
+        </w:rPr>
+        <w:t>merupakan</w:t>
+      </w:r>
+      <w:proofErr w:type="spellEnd"/>
+      <w:r>
+        <w:rPr>
+          <w:rFonts w:cs="Arial"/>
+        </w:rPr>
+        <w:t xml:space="preserve"> </w:t>
+      </w:r>
+      <w:proofErr w:type="spellStart"/>
+      <w:r>
+        <w:rPr>
+          <w:rFonts w:cs="Arial"/>
+        </w:rPr>
+        <w:t>konklusi</w:t>
+      </w:r>
+      <w:proofErr w:type="spellEnd"/>
+      <w:r>
+        <w:rPr>
+          <w:rFonts w:cs="Arial"/>
+        </w:rPr>
+        <w:t xml:space="preserve"> </w:t>
+      </w:r>
+      <w:proofErr w:type="spellStart"/>
+      <w:r>
+        <w:rPr>
+          <w:rFonts w:cs="Arial"/>
+        </w:rPr>
+        <w:t>berupa</w:t>
+      </w:r>
+      <w:proofErr w:type="spellEnd"/>
+      <w:r>
+        <w:rPr>
+          <w:rFonts w:cs="Arial"/>
+        </w:rPr>
+        <w:t xml:space="preserve"> </w:t>
+      </w:r>
+      <w:proofErr w:type="spellStart"/>
+      <w:r>
+        <w:rPr>
+          <w:rFonts w:cs="Arial"/>
+        </w:rPr>
+        <w:t>kesimpulan</w:t>
+      </w:r>
+      <w:proofErr w:type="spellEnd"/>
+      <w:r>
+        <w:rPr>
+          <w:rFonts w:cs="Arial"/>
+        </w:rPr>
+        <w:t xml:space="preserve"> </w:t>
+      </w:r>
+      <w:proofErr w:type="spellStart"/>
+      <w:r>
+        <w:rPr>
+          <w:rFonts w:cs="Arial"/>
+        </w:rPr>
+        <w:t>dan</w:t>
+      </w:r>
+      <w:proofErr w:type="spellEnd"/>
+      <w:r>
+        <w:rPr>
+          <w:rFonts w:cs="Arial"/>
+        </w:rPr>
+        <w:t xml:space="preserve"> saran </w:t>
+      </w:r>
+      <w:proofErr w:type="spellStart"/>
+      <w:r>
+        <w:rPr>
+          <w:rFonts w:cs="Arial"/>
+        </w:rPr>
+        <w:t>terhadap</w:t>
+      </w:r>
+      <w:proofErr w:type="spellEnd"/>
+      <w:r>
+        <w:rPr>
+          <w:rFonts w:cs="Arial"/>
+        </w:rPr>
+        <w:t xml:space="preserve"> </w:t>
+      </w:r>
+      <w:proofErr w:type="spellStart"/>
+      <w:r>
+        <w:rPr>
+          <w:rFonts w:cs="Arial"/>
+        </w:rPr>
+        <w:t>penelitian</w:t>
+      </w:r>
+      <w:proofErr w:type="spellEnd"/>
+      <w:r>
+        <w:rPr>
+          <w:rFonts w:cs="Arial"/>
+        </w:rPr>
+        <w:t xml:space="preserve"> yang </w:t>
+      </w:r>
+      <w:proofErr w:type="spellStart"/>
+      <w:r>
+        <w:rPr>
+          <w:rFonts w:cs="Arial"/>
+        </w:rPr>
+        <w:t>telah</w:t>
+      </w:r>
+      <w:proofErr w:type="spellEnd"/>
+      <w:r>
+        <w:rPr>
+          <w:rFonts w:cs="Arial"/>
+        </w:rPr>
+        <w:t xml:space="preserve"> </w:t>
+      </w:r>
+      <w:proofErr w:type="spellStart"/>
+      <w:r>
+        <w:rPr>
+          <w:rFonts w:cs="Arial"/>
+        </w:rPr>
+        <w:t>penulis</w:t>
+      </w:r>
+      <w:proofErr w:type="spellEnd"/>
+      <w:r>
+        <w:rPr>
+          <w:rFonts w:cs="Arial"/>
+        </w:rPr>
+        <w:t xml:space="preserve"> </w:t>
+      </w:r>
+      <w:proofErr w:type="spellStart"/>
+      <w:r>
+        <w:rPr>
+          <w:rFonts w:cs="Arial"/>
+        </w:rPr>
+        <w:t>laksanakan</w:t>
+      </w:r>
+      <w:proofErr w:type="spellEnd"/>
+      <w:r>
+        <w:rPr>
+          <w:rFonts w:cs="Arial"/>
+        </w:rPr>
+        <w:t>.</w:t>
+      </w:r>
+    </w:p>
+    <w:p>
+      <w:pPr>
+        <w:widowControl w:val="0"/>
+        <w:autoSpaceDE w:val="0"/>
+        <w:autoSpaceDN w:val="0"/>
+        <w:adjustRightInd w:val="0"/>
+        <w:spacing w:line="480" w:lineRule="auto"/>
+        <w:rPr>
+          <w:rFonts w:cs="Arial"/>
+          <w:szCs w:val="24"/>
+        </w:rPr>
+      </w:pPr>
+    </w:p>
+    <w:p>
+      <w:pPr>
         <w:pStyle w:val="ListParagraph"/>
+        <w:spacing w:line="480" w:lineRule="auto"/>
         <w:rPr>
           <w:rFonts w:eastAsia="Calibri" w:cs="Arial"/>
           <w:szCs w:val="24"/>
         </w:rPr>
       </w:pPr>
     </w:p>
-    <w:p/>
+    <w:p>
+      <w:pPr>
+        <w:spacing w:line="480" w:lineRule="auto"/>
+      </w:pPr>
+    </w:p>
     <w:sectPr>
       <w:pgSz w:w="11907" w:h="16840" w:code="9"/>
       <w:pgMar w:top="1701" w:right="1701" w:bottom="1701" w:left="2268" w:header="720" w:footer="720" w:gutter="0"/>
